--- a/tpl_invoice_2.docx
+++ b/tpl_invoice_2.docx
@@ -44,7 +44,7 @@
                     <pic:cNvPicPr/>
                   </pic:nvPicPr>
                   <pic:blipFill>
-                    <a:blip r:embed="rId4" cstate="print">
+                    <a:blip r:embed="rId6" cstate="print">
                       <a:extLst>
                         <a:ext uri="{28A0092B-C50C-407E-A947-70E740481C1C}">
                           <a14:useLocalDpi xmlns:a14="http://schemas.microsoft.com/office/drawing/2010/main" val="0"/>
@@ -3262,26 +3262,8 @@
           <w:sz w:val="20"/>
           <w:szCs w:val="20"/>
         </w:rPr>
-        <w:t>Вышеперечисленные услуги</w:t>
-      </w:r>
-      <w:r>
-        <w:rPr>
-          <w:rFonts w:ascii="Arial" w:eastAsia="Arial" w:hAnsi="Arial" w:cs="Arial"/>
-          <w:sz w:val="20"/>
-          <w:szCs w:val="20"/>
-        </w:rPr>
-        <w:t xml:space="preserve"> выполнены полностью и в срок. Заказчик</w:t>
-      </w:r>
-      <w:r>
-        <w:rPr>
-          <w:rFonts w:ascii="Arial" w:eastAsia="Arial" w:hAnsi="Arial" w:cs="Arial"/>
-          <w:sz w:val="20"/>
-          <w:szCs w:val="20"/>
-        </w:rPr>
-        <w:t xml:space="preserve"> претензий по объему, качеству и срокам оказания услуг не имеет.</w:t>
-      </w:r>
-      <w:bookmarkStart w:id="0" w:name="_GoBack"/>
-      <w:bookmarkEnd w:id="0"/>
+        <w:t>Вышеперечисленные услуги выполнены полностью и в срок. Заказчик претензий по объему, качеству и срокам оказания услуг не имеет.</w:t>
+      </w:r>
     </w:p>
     <w:tbl>
       <w:tblPr>
@@ -3888,354 +3870,193 @@
     </w:tbl>
     <w:p>
       <w:pPr>
-        <w:spacing w:line="291" w:lineRule="auto"/>
-        <w:ind w:right="320"/>
-        <w:jc w:val="center"/>
         <w:rPr>
           <w:sz w:val="20"/>
           <w:szCs w:val="20"/>
         </w:rPr>
       </w:pPr>
+      <w:bookmarkStart w:id="0" w:name="_GoBack"/>
+      <w:bookmarkEnd w:id="0"/>
     </w:p>
     <w:p>
       <w:pPr>
-        <w:spacing w:after="0" w:line="200" w:lineRule="exact"/>
-        <w:rPr>
-          <w:rFonts w:ascii="Times New Roman" w:eastAsiaTheme="minorEastAsia" w:hAnsi="Times New Roman" w:cs="Times New Roman"/>
-          <w:sz w:val="24"/>
-          <w:szCs w:val="24"/>
-          <w:lang w:eastAsia="ru-RU"/>
+        <w:rPr>
+          <w:sz w:val="20"/>
+          <w:szCs w:val="20"/>
         </w:rPr>
       </w:pPr>
     </w:p>
-    <w:p>
-      <w:pPr>
-        <w:spacing w:after="0" w:line="200" w:lineRule="exact"/>
-        <w:rPr>
-          <w:rFonts w:ascii="Times New Roman" w:eastAsiaTheme="minorEastAsia" w:hAnsi="Times New Roman" w:cs="Times New Roman"/>
-          <w:sz w:val="24"/>
-          <w:szCs w:val="24"/>
-          <w:lang w:eastAsia="ru-RU"/>
-        </w:rPr>
-      </w:pPr>
-    </w:p>
-    <w:p>
-      <w:pPr>
-        <w:spacing w:after="0" w:line="200" w:lineRule="exact"/>
-        <w:rPr>
-          <w:rFonts w:ascii="Times New Roman" w:eastAsiaTheme="minorEastAsia" w:hAnsi="Times New Roman" w:cs="Times New Roman"/>
-          <w:sz w:val="24"/>
-          <w:szCs w:val="24"/>
-          <w:lang w:eastAsia="ru-RU"/>
-        </w:rPr>
-      </w:pPr>
-    </w:p>
-    <w:p>
-      <w:pPr>
-        <w:spacing w:after="0" w:line="200" w:lineRule="exact"/>
-        <w:rPr>
-          <w:rFonts w:ascii="Times New Roman" w:eastAsiaTheme="minorEastAsia" w:hAnsi="Times New Roman" w:cs="Times New Roman"/>
-          <w:sz w:val="24"/>
-          <w:szCs w:val="24"/>
-          <w:lang w:eastAsia="ru-RU"/>
-        </w:rPr>
-      </w:pPr>
-    </w:p>
-    <w:p>
-      <w:pPr>
-        <w:spacing w:after="0" w:line="200" w:lineRule="exact"/>
-        <w:rPr>
-          <w:rFonts w:ascii="Times New Roman" w:eastAsiaTheme="minorEastAsia" w:hAnsi="Times New Roman" w:cs="Times New Roman"/>
-          <w:sz w:val="24"/>
-          <w:szCs w:val="24"/>
-          <w:lang w:eastAsia="ru-RU"/>
-        </w:rPr>
-      </w:pPr>
-    </w:p>
-    <w:p>
-      <w:pPr>
-        <w:spacing w:after="0" w:line="200" w:lineRule="exact"/>
-        <w:rPr>
-          <w:rFonts w:ascii="Times New Roman" w:eastAsiaTheme="minorEastAsia" w:hAnsi="Times New Roman" w:cs="Times New Roman"/>
-          <w:sz w:val="24"/>
-          <w:szCs w:val="24"/>
-          <w:lang w:eastAsia="ru-RU"/>
-        </w:rPr>
-      </w:pPr>
-    </w:p>
-    <w:p>
-      <w:pPr>
-        <w:spacing w:after="0" w:line="200" w:lineRule="exact"/>
-        <w:rPr>
-          <w:rFonts w:ascii="Times New Roman" w:eastAsiaTheme="minorEastAsia" w:hAnsi="Times New Roman" w:cs="Times New Roman"/>
-          <w:sz w:val="24"/>
-          <w:szCs w:val="24"/>
-          <w:lang w:eastAsia="ru-RU"/>
-        </w:rPr>
-      </w:pPr>
-    </w:p>
-    <w:p>
-      <w:pPr>
-        <w:spacing w:after="0" w:line="200" w:lineRule="exact"/>
-        <w:rPr>
-          <w:rFonts w:ascii="Times New Roman" w:eastAsiaTheme="minorEastAsia" w:hAnsi="Times New Roman" w:cs="Times New Roman"/>
-          <w:sz w:val="24"/>
-          <w:szCs w:val="24"/>
-          <w:lang w:eastAsia="ru-RU"/>
-        </w:rPr>
-      </w:pPr>
-    </w:p>
-    <w:p>
-      <w:pPr>
-        <w:spacing w:after="0" w:line="200" w:lineRule="exact"/>
-        <w:rPr>
-          <w:rFonts w:ascii="Times New Roman" w:eastAsiaTheme="minorEastAsia" w:hAnsi="Times New Roman" w:cs="Times New Roman"/>
-          <w:sz w:val="24"/>
-          <w:szCs w:val="24"/>
-          <w:lang w:eastAsia="ru-RU"/>
-        </w:rPr>
-      </w:pPr>
-    </w:p>
-    <w:p>
-      <w:pPr>
-        <w:spacing w:after="0" w:line="200" w:lineRule="exact"/>
-        <w:rPr>
-          <w:rFonts w:ascii="Times New Roman" w:eastAsiaTheme="minorEastAsia" w:hAnsi="Times New Roman" w:cs="Times New Roman"/>
-          <w:sz w:val="24"/>
-          <w:szCs w:val="24"/>
-          <w:lang w:eastAsia="ru-RU"/>
-        </w:rPr>
-      </w:pPr>
-    </w:p>
-    <w:p>
-      <w:pPr>
-        <w:spacing w:after="0" w:line="200" w:lineRule="exact"/>
-        <w:rPr>
-          <w:rFonts w:ascii="Times New Roman" w:eastAsiaTheme="minorEastAsia" w:hAnsi="Times New Roman" w:cs="Times New Roman"/>
-          <w:sz w:val="24"/>
-          <w:szCs w:val="24"/>
-          <w:lang w:eastAsia="ru-RU"/>
-        </w:rPr>
-      </w:pPr>
-    </w:p>
-    <w:p>
-      <w:pPr>
-        <w:spacing w:after="0" w:line="200" w:lineRule="exact"/>
-        <w:rPr>
-          <w:rFonts w:ascii="Times New Roman" w:eastAsiaTheme="minorEastAsia" w:hAnsi="Times New Roman" w:cs="Times New Roman"/>
-          <w:sz w:val="24"/>
-          <w:szCs w:val="24"/>
-          <w:lang w:eastAsia="ru-RU"/>
-        </w:rPr>
-      </w:pPr>
-    </w:p>
-    <w:p>
-      <w:pPr>
-        <w:spacing w:after="0" w:line="200" w:lineRule="exact"/>
-        <w:rPr>
-          <w:rFonts w:ascii="Times New Roman" w:eastAsiaTheme="minorEastAsia" w:hAnsi="Times New Roman" w:cs="Times New Roman"/>
-          <w:sz w:val="24"/>
-          <w:szCs w:val="24"/>
-          <w:lang w:eastAsia="ru-RU"/>
-        </w:rPr>
-      </w:pPr>
-    </w:p>
-    <w:p>
-      <w:pPr>
-        <w:spacing w:after="0" w:line="200" w:lineRule="exact"/>
-        <w:rPr>
-          <w:rFonts w:ascii="Times New Roman" w:eastAsiaTheme="minorEastAsia" w:hAnsi="Times New Roman" w:cs="Times New Roman"/>
-          <w:sz w:val="24"/>
-          <w:szCs w:val="24"/>
-          <w:lang w:eastAsia="ru-RU"/>
-        </w:rPr>
-      </w:pPr>
-    </w:p>
-    <w:p>
-      <w:pPr>
-        <w:spacing w:after="0" w:line="200" w:lineRule="exact"/>
-        <w:rPr>
-          <w:rFonts w:ascii="Times New Roman" w:eastAsiaTheme="minorEastAsia" w:hAnsi="Times New Roman" w:cs="Times New Roman"/>
-          <w:sz w:val="24"/>
-          <w:szCs w:val="24"/>
-          <w:lang w:eastAsia="ru-RU"/>
-        </w:rPr>
-      </w:pPr>
-    </w:p>
-    <w:p>
-      <w:pPr>
-        <w:spacing w:after="0" w:line="200" w:lineRule="exact"/>
-        <w:rPr>
-          <w:rFonts w:ascii="Times New Roman" w:eastAsiaTheme="minorEastAsia" w:hAnsi="Times New Roman" w:cs="Times New Roman"/>
-          <w:sz w:val="24"/>
-          <w:szCs w:val="24"/>
-          <w:lang w:eastAsia="ru-RU"/>
-        </w:rPr>
-      </w:pPr>
-    </w:p>
-    <w:p>
-      <w:pPr>
-        <w:spacing w:after="0" w:line="200" w:lineRule="exact"/>
-        <w:rPr>
-          <w:rFonts w:ascii="Times New Roman" w:eastAsiaTheme="minorEastAsia" w:hAnsi="Times New Roman" w:cs="Times New Roman"/>
-          <w:sz w:val="24"/>
-          <w:szCs w:val="24"/>
-          <w:lang w:eastAsia="ru-RU"/>
-        </w:rPr>
-      </w:pPr>
-    </w:p>
-    <w:p>
-      <w:pPr>
-        <w:spacing w:after="0" w:line="200" w:lineRule="exact"/>
-        <w:rPr>
-          <w:rFonts w:ascii="Times New Roman" w:eastAsiaTheme="minorEastAsia" w:hAnsi="Times New Roman" w:cs="Times New Roman"/>
-          <w:sz w:val="24"/>
-          <w:szCs w:val="24"/>
-          <w:lang w:eastAsia="ru-RU"/>
-        </w:rPr>
-      </w:pPr>
-    </w:p>
-    <w:p>
-      <w:pPr>
-        <w:spacing w:after="0" w:line="200" w:lineRule="exact"/>
-        <w:rPr>
-          <w:rFonts w:ascii="Times New Roman" w:eastAsiaTheme="minorEastAsia" w:hAnsi="Times New Roman" w:cs="Times New Roman"/>
-          <w:sz w:val="24"/>
-          <w:szCs w:val="24"/>
-          <w:lang w:eastAsia="ru-RU"/>
-        </w:rPr>
-      </w:pPr>
-    </w:p>
-    <w:p>
-      <w:pPr>
-        <w:spacing w:after="0" w:line="200" w:lineRule="exact"/>
-        <w:rPr>
-          <w:rFonts w:ascii="Times New Roman" w:eastAsiaTheme="minorEastAsia" w:hAnsi="Times New Roman" w:cs="Times New Roman"/>
-          <w:sz w:val="24"/>
-          <w:szCs w:val="24"/>
-          <w:lang w:eastAsia="ru-RU"/>
-        </w:rPr>
-      </w:pPr>
-    </w:p>
-    <w:p>
-      <w:pPr>
-        <w:spacing w:after="0" w:line="200" w:lineRule="exact"/>
-        <w:rPr>
-          <w:rFonts w:ascii="Times New Roman" w:eastAsiaTheme="minorEastAsia" w:hAnsi="Times New Roman" w:cs="Times New Roman"/>
-          <w:sz w:val="24"/>
-          <w:szCs w:val="24"/>
-          <w:lang w:eastAsia="ru-RU"/>
-        </w:rPr>
-      </w:pPr>
-    </w:p>
-    <w:p>
-      <w:pPr>
-        <w:spacing w:after="0" w:line="30" w:lineRule="exact"/>
-        <w:rPr>
-          <w:sz w:val="24"/>
-          <w:szCs w:val="24"/>
-        </w:rPr>
-      </w:pPr>
-      <w:r>
-        <w:rPr>
-          <w:rFonts w:ascii="Times New Roman" w:eastAsiaTheme="minorEastAsia" w:hAnsi="Times New Roman" w:cs="Times New Roman"/>
-          <w:noProof/>
-          <w:sz w:val="24"/>
-          <w:szCs w:val="24"/>
-          <w:lang w:eastAsia="ru-RU"/>
-        </w:rPr>
-        <w:drawing>
-          <wp:anchor distT="0" distB="0" distL="114300" distR="114300" simplePos="0" relativeHeight="251662336" behindDoc="0" locked="0" layoutInCell="1" allowOverlap="1" wp14:anchorId="55BE821A" wp14:editId="08921144">
-            <wp:simplePos x="0" y="0"/>
-            <wp:positionH relativeFrom="column">
-              <wp:posOffset>3174455</wp:posOffset>
-            </wp:positionH>
-            <wp:positionV relativeFrom="paragraph">
-              <wp:posOffset>56515</wp:posOffset>
-            </wp:positionV>
-            <wp:extent cx="620395" cy="620395"/>
-            <wp:effectExtent l="0" t="0" r="8255" b="8255"/>
-            <wp:wrapTopAndBottom/>
-            <wp:docPr id="3" name="Рисунок 3" descr="C:\Start\ВНО\________________________________ВАГШ\Презентации проектов для актов\Снимок_экрана_2019-03-11_в_15.08.32.png"/>
-            <wp:cNvGraphicFramePr>
-              <a:graphicFrameLocks xmlns:a="http://schemas.openxmlformats.org/drawingml/2006/main" noChangeAspect="1"/>
-            </wp:cNvGraphicFramePr>
-            <a:graphic xmlns:a="http://schemas.openxmlformats.org/drawingml/2006/main">
-              <a:graphicData uri="http://schemas.openxmlformats.org/drawingml/2006/picture">
-                <pic:pic xmlns:pic="http://schemas.openxmlformats.org/drawingml/2006/picture">
-                  <pic:nvPicPr>
-                    <pic:cNvPr id="0" name="Picture 1" descr="C:\Start\ВНО\________________________________ВАГШ\Презентации проектов для актов\Снимок_экрана_2019-03-11_в_15.08.32.png"/>
-                    <pic:cNvPicPr>
-                      <a:picLocks noChangeAspect="1" noChangeArrowheads="1"/>
-                    </pic:cNvPicPr>
-                  </pic:nvPicPr>
-                  <pic:blipFill>
-                    <a:blip r:embed="rId5" cstate="print">
-                      <a:extLst>
-                        <a:ext uri="{28A0092B-C50C-407E-A947-70E740481C1C}">
-                          <a14:useLocalDpi xmlns:a14="http://schemas.microsoft.com/office/drawing/2010/main" val="0"/>
-                        </a:ext>
-                      </a:extLst>
-                    </a:blip>
-                    <a:srcRect/>
-                    <a:stretch>
-                      <a:fillRect/>
-                    </a:stretch>
-                  </pic:blipFill>
-                  <pic:spPr bwMode="auto">
-                    <a:xfrm>
-                      <a:off x="0" y="0"/>
-                      <a:ext cx="620395" cy="620395"/>
-                    </a:xfrm>
-                    <a:prstGeom prst="rect">
-                      <a:avLst/>
-                    </a:prstGeom>
-                    <a:noFill/>
-                    <a:ln>
-                      <a:noFill/>
-                    </a:ln>
-                  </pic:spPr>
-                </pic:pic>
-              </a:graphicData>
-            </a:graphic>
-            <wp14:sizeRelH relativeFrom="margin">
-              <wp14:pctWidth>0</wp14:pctWidth>
-            </wp14:sizeRelH>
-            <wp14:sizeRelV relativeFrom="margin">
-              <wp14:pctHeight>0</wp14:pctHeight>
-            </wp14:sizeRelV>
-          </wp:anchor>
-        </w:drawing>
-      </w:r>
-    </w:p>
-    <w:p>
-      <w:pPr>
-        <w:spacing w:after="0"/>
-        <w:jc w:val="center"/>
-        <w:rPr>
-          <w:sz w:val="20"/>
-          <w:szCs w:val="20"/>
-        </w:rPr>
-      </w:pPr>
-      <w:r>
-        <w:rPr>
-          <w:rFonts w:ascii="Arial" w:eastAsia="Arial" w:hAnsi="Arial" w:cs="Arial"/>
-          <w:sz w:val="17"/>
-          <w:szCs w:val="17"/>
-        </w:rPr>
-        <w:t>«ПримаДокументы»</w:t>
-      </w:r>
-    </w:p>
     <w:sectPr>
+      <w:footerReference w:type="default" r:id="rId7"/>
       <w:type w:val="continuous"/>
       <w:pgSz w:w="11900" w:h="16840"/>
-      <w:pgMar w:top="608" w:right="380" w:bottom="0" w:left="400" w:header="0" w:footer="0" w:gutter="0"/>
+      <w:pgMar w:top="608" w:right="380" w:bottom="851" w:left="400" w:header="0" w:footer="0" w:gutter="0"/>
       <w:cols w:space="720" w:equalWidth="0">
         <w:col w:w="11120"/>
       </w:cols>
     </w:sectPr>
   </w:body>
 </w:document>
+</file>
+
+<file path=word/endnotes.xml><?xml version="1.0" encoding="utf-8"?>
+<w:endnotes xmlns:wpc="http://schemas.microsoft.com/office/word/2010/wordprocessingCanvas" xmlns:cx="http://schemas.microsoft.com/office/drawing/2014/chartex" xmlns:mc="http://schemas.openxmlformats.org/markup-compatibility/2006" xmlns:o="urn:schemas-microsoft-com:office:office" xmlns:r="http://schemas.openxmlformats.org/officeDocument/2006/relationships" xmlns:m="http://schemas.openxmlformats.org/officeDocument/2006/math" xmlns:v="urn:schemas-microsoft-com:vml" xmlns:wp14="http://schemas.microsoft.com/office/word/2010/wordprocessingDrawing" xmlns:wp="http://schemas.openxmlformats.org/drawingml/2006/wordprocessingDrawing" xmlns:w10="urn:schemas-microsoft-com:office:word" xmlns:w="http://schemas.openxmlformats.org/wordprocessingml/2006/main" xmlns:w14="http://schemas.microsoft.com/office/word/2010/wordml" xmlns:w15="http://schemas.microsoft.com/office/word/2012/wordml" xmlns:w16se="http://schemas.microsoft.com/office/word/2015/wordml/symex" xmlns:wpg="http://schemas.microsoft.com/office/word/2010/wordprocessingGroup" xmlns:wpi="http://schemas.microsoft.com/office/word/2010/wordprocessingInk" xmlns:wne="http://schemas.microsoft.com/office/word/2006/wordml" xmlns:wps="http://schemas.microsoft.com/office/word/2010/wordprocessingShape" mc:Ignorable="w14 w15 w16se wp14">
+  <w:endnote w:type="separator" w:id="-1">
+    <w:p>
+      <w:pPr>
+        <w:spacing w:after="0" w:line="240" w:lineRule="auto"/>
+      </w:pPr>
+      <w:r>
+        <w:separator/>
+      </w:r>
+    </w:p>
+  </w:endnote>
+  <w:endnote w:type="continuationSeparator" w:id="0">
+    <w:p>
+      <w:pPr>
+        <w:spacing w:after="0" w:line="240" w:lineRule="auto"/>
+      </w:pPr>
+      <w:r>
+        <w:continuationSeparator/>
+      </w:r>
+    </w:p>
+  </w:endnote>
+</w:endnotes>
+</file>
+
+<file path=word/footer1.xml><?xml version="1.0" encoding="utf-8"?>
+<w:ftr xmlns:wpc="http://schemas.microsoft.com/office/word/2010/wordprocessingCanvas" xmlns:cx="http://schemas.microsoft.com/office/drawing/2014/chartex" xmlns:mc="http://schemas.openxmlformats.org/markup-compatibility/2006" xmlns:o="urn:schemas-microsoft-com:office:office" xmlns:r="http://schemas.openxmlformats.org/officeDocument/2006/relationships" xmlns:m="http://schemas.openxmlformats.org/officeDocument/2006/math" xmlns:v="urn:schemas-microsoft-com:vml" xmlns:wp14="http://schemas.microsoft.com/office/word/2010/wordprocessingDrawing" xmlns:wp="http://schemas.openxmlformats.org/drawingml/2006/wordprocessingDrawing" xmlns:w10="urn:schemas-microsoft-com:office:word" xmlns:w="http://schemas.openxmlformats.org/wordprocessingml/2006/main" xmlns:w14="http://schemas.microsoft.com/office/word/2010/wordml" xmlns:w15="http://schemas.microsoft.com/office/word/2012/wordml" xmlns:w16se="http://schemas.microsoft.com/office/word/2015/wordml/symex" xmlns:wpg="http://schemas.microsoft.com/office/word/2010/wordprocessingGroup" xmlns:wpi="http://schemas.microsoft.com/office/word/2010/wordprocessingInk" xmlns:wne="http://schemas.microsoft.com/office/word/2006/wordml" xmlns:wps="http://schemas.microsoft.com/office/word/2010/wordprocessingShape" mc:Ignorable="w14 w15 w16se wp14">
+  <w:p>
+    <w:pPr>
+      <w:pStyle w:val="a5"/>
+      <w:jc w:val="center"/>
+    </w:pPr>
+    <w:r>
+      <w:rPr>
+        <w:rFonts w:ascii="Times New Roman" w:eastAsiaTheme="minorEastAsia" w:hAnsi="Times New Roman" w:cs="Times New Roman"/>
+        <w:noProof/>
+        <w:sz w:val="24"/>
+        <w:szCs w:val="24"/>
+        <w:lang w:eastAsia="ru-RU"/>
+      </w:rPr>
+      <w:drawing>
+        <wp:inline distT="0" distB="0" distL="0" distR="0">
+          <wp:extent cx="619125" cy="619125"/>
+          <wp:effectExtent l="0" t="0" r="9525" b="9525"/>
+          <wp:docPr id="6" name="Рисунок 6" descr="Снимок_экрана_2019-03-11_в_15.08.32"/>
+          <wp:cNvGraphicFramePr>
+            <a:graphicFrameLocks xmlns:a="http://schemas.openxmlformats.org/drawingml/2006/main" noChangeAspect="1"/>
+          </wp:cNvGraphicFramePr>
+          <a:graphic xmlns:a="http://schemas.openxmlformats.org/drawingml/2006/main">
+            <a:graphicData uri="http://schemas.openxmlformats.org/drawingml/2006/picture">
+              <pic:pic xmlns:pic="http://schemas.openxmlformats.org/drawingml/2006/picture">
+                <pic:nvPicPr>
+                  <pic:cNvPr id="0" name="Рисунок 1" descr="Снимок_экрана_2019-03-11_в_15.08.32"/>
+                  <pic:cNvPicPr>
+                    <a:picLocks noChangeAspect="1" noChangeArrowheads="1"/>
+                  </pic:cNvPicPr>
+                </pic:nvPicPr>
+                <pic:blipFill>
+                  <a:blip r:embed="rId1">
+                    <a:extLst>
+                      <a:ext uri="{28A0092B-C50C-407E-A947-70E740481C1C}">
+                        <a14:useLocalDpi xmlns:a14="http://schemas.microsoft.com/office/drawing/2010/main" val="0"/>
+                      </a:ext>
+                    </a:extLst>
+                  </a:blip>
+                  <a:srcRect/>
+                  <a:stretch>
+                    <a:fillRect/>
+                  </a:stretch>
+                </pic:blipFill>
+                <pic:spPr bwMode="auto">
+                  <a:xfrm>
+                    <a:off x="0" y="0"/>
+                    <a:ext cx="619125" cy="619125"/>
+                  </a:xfrm>
+                  <a:prstGeom prst="rect">
+                    <a:avLst/>
+                  </a:prstGeom>
+                  <a:noFill/>
+                  <a:ln>
+                    <a:noFill/>
+                  </a:ln>
+                </pic:spPr>
+              </pic:pic>
+            </a:graphicData>
+          </a:graphic>
+        </wp:inline>
+      </w:drawing>
+    </w:r>
+  </w:p>
+  <w:p>
+    <w:pPr>
+      <w:spacing w:after="0" w:line="256" w:lineRule="auto"/>
+      <w:jc w:val="center"/>
+      <w:rPr>
+        <w:rFonts w:ascii="Calibri" w:eastAsia="Calibri" w:hAnsi="Calibri" w:cs="Times New Roman"/>
+        <w:sz w:val="20"/>
+        <w:szCs w:val="20"/>
+      </w:rPr>
+    </w:pPr>
+    <w:r>
+      <w:rPr>
+        <w:rFonts w:ascii="Arial" w:eastAsia="Arial" w:hAnsi="Arial" w:cs="Arial"/>
+        <w:sz w:val="17"/>
+        <w:szCs w:val="17"/>
+      </w:rPr>
+      <w:t>«</w:t>
+    </w:r>
+    <w:proofErr w:type="spellStart"/>
+    <w:r>
+      <w:rPr>
+        <w:rFonts w:ascii="Arial" w:eastAsia="Arial" w:hAnsi="Arial" w:cs="Arial"/>
+        <w:sz w:val="17"/>
+        <w:szCs w:val="17"/>
+      </w:rPr>
+      <w:t>ПримаДокументы</w:t>
+    </w:r>
+    <w:proofErr w:type="spellEnd"/>
+    <w:r>
+      <w:rPr>
+        <w:rFonts w:ascii="Arial" w:eastAsia="Arial" w:hAnsi="Arial" w:cs="Arial"/>
+        <w:sz w:val="17"/>
+        <w:szCs w:val="17"/>
+      </w:rPr>
+      <w:t>»</w:t>
+    </w:r>
+  </w:p>
+  <w:p>
+    <w:pPr>
+      <w:pStyle w:val="a5"/>
+    </w:pPr>
+  </w:p>
+</w:ftr>
+</file>
+
+<file path=word/footnotes.xml><?xml version="1.0" encoding="utf-8"?>
+<w:footnotes xmlns:wpc="http://schemas.microsoft.com/office/word/2010/wordprocessingCanvas" xmlns:cx="http://schemas.microsoft.com/office/drawing/2014/chartex" xmlns:mc="http://schemas.openxmlformats.org/markup-compatibility/2006" xmlns:o="urn:schemas-microsoft-com:office:office" xmlns:r="http://schemas.openxmlformats.org/officeDocument/2006/relationships" xmlns:m="http://schemas.openxmlformats.org/officeDocument/2006/math" xmlns:v="urn:schemas-microsoft-com:vml" xmlns:wp14="http://schemas.microsoft.com/office/word/2010/wordprocessingDrawing" xmlns:wp="http://schemas.openxmlformats.org/drawingml/2006/wordprocessingDrawing" xmlns:w10="urn:schemas-microsoft-com:office:word" xmlns:w="http://schemas.openxmlformats.org/wordprocessingml/2006/main" xmlns:w14="http://schemas.microsoft.com/office/word/2010/wordml" xmlns:w15="http://schemas.microsoft.com/office/word/2012/wordml" xmlns:w16se="http://schemas.microsoft.com/office/word/2015/wordml/symex" xmlns:wpg="http://schemas.microsoft.com/office/word/2010/wordprocessingGroup" xmlns:wpi="http://schemas.microsoft.com/office/word/2010/wordprocessingInk" xmlns:wne="http://schemas.microsoft.com/office/word/2006/wordml" xmlns:wps="http://schemas.microsoft.com/office/word/2010/wordprocessingShape" mc:Ignorable="w14 w15 w16se wp14">
+  <w:footnote w:type="separator" w:id="-1">
+    <w:p>
+      <w:pPr>
+        <w:spacing w:after="0" w:line="240" w:lineRule="auto"/>
+      </w:pPr>
+      <w:r>
+        <w:separator/>
+      </w:r>
+    </w:p>
+  </w:footnote>
+  <w:footnote w:type="continuationSeparator" w:id="0">
+    <w:p>
+      <w:pPr>
+        <w:spacing w:after="0" w:line="240" w:lineRule="auto"/>
+      </w:pPr>
+      <w:r>
+        <w:continuationSeparator/>
+      </w:r>
+    </w:p>
+  </w:footnote>
+</w:footnotes>
 </file>
 
 <file path=word/styles.xml><?xml version="1.0" encoding="utf-8"?>
@@ -4659,6 +4480,50 @@
     <w:semiHidden/>
     <w:unhideWhenUsed/>
   </w:style>
+  <w:style w:type="paragraph" w:styleId="a3">
+    <w:name w:val="header"/>
+    <w:basedOn w:val="a"/>
+    <w:link w:val="a4"/>
+    <w:uiPriority w:val="99"/>
+    <w:unhideWhenUsed/>
+    <w:rsid w:val="00BC49D4"/>
+    <w:pPr>
+      <w:tabs>
+        <w:tab w:val="center" w:pos="4677"/>
+        <w:tab w:val="right" w:pos="9355"/>
+      </w:tabs>
+      <w:spacing w:after="0" w:line="240" w:lineRule="auto"/>
+    </w:pPr>
+  </w:style>
+  <w:style w:type="character" w:customStyle="1" w:styleId="a4">
+    <w:name w:val="Верхний колонтитул Знак"/>
+    <w:basedOn w:val="a0"/>
+    <w:link w:val="a3"/>
+    <w:uiPriority w:val="99"/>
+    <w:rsid w:val="00BC49D4"/>
+  </w:style>
+  <w:style w:type="paragraph" w:styleId="a5">
+    <w:name w:val="footer"/>
+    <w:basedOn w:val="a"/>
+    <w:link w:val="a6"/>
+    <w:uiPriority w:val="99"/>
+    <w:unhideWhenUsed/>
+    <w:rsid w:val="00BC49D4"/>
+    <w:pPr>
+      <w:tabs>
+        <w:tab w:val="center" w:pos="4677"/>
+        <w:tab w:val="right" w:pos="9355"/>
+      </w:tabs>
+      <w:spacing w:after="0" w:line="240" w:lineRule="auto"/>
+    </w:pPr>
+  </w:style>
+  <w:style w:type="character" w:customStyle="1" w:styleId="a6">
+    <w:name w:val="Нижний колонтитул Знак"/>
+    <w:basedOn w:val="a0"/>
+    <w:link w:val="a5"/>
+    <w:uiPriority w:val="99"/>
+    <w:rsid w:val="00BC49D4"/>
+  </w:style>
 </w:styles>
 </file>
 

--- a/tpl_invoice_2.docx
+++ b/tpl_invoice_2.docx
@@ -140,13 +140,13 @@
               </wp:anchor>
             </w:drawing>
           </mc:Choice>
-          <mc:Fallback xmlns:mv="urn:schemas-microsoft-com:mac:vml" xmlns:mo="http://schemas.microsoft.com/office/mac/office/2008/main">
+          <mc:Fallback>
             <w:pict>
-              <v:shapetype w14:anchorId="46B4F834" id="_x0000_t202" coordsize="21600,21600" o:spt="202" path="m0,0l0,21600,21600,21600,21600,0xe">
+              <v:shapetype w14:anchorId="46B4F834" id="_x0000_t202" coordsize="21600,21600" o:spt="202" path="m,l,21600r21600,l21600,xe">
                 <v:stroke joinstyle="miter"/>
                 <v:path gradientshapeok="t" o:connecttype="rect"/>
               </v:shapetype>
-              <v:shape id="Надпись 2" o:spid="_x0000_s1026" type="#_x0000_t202" style="position:absolute;left:0;text-align:left;margin-left:-1.5pt;margin-top:0;width:171.5pt;height:88.5pt;z-index:251699200;visibility:visible;mso-wrap-style:square;mso-width-percent:0;mso-height-percent:0;mso-wrap-distance-left:9pt;mso-wrap-distance-top:3.6pt;mso-wrap-distance-right:9pt;mso-wrap-distance-bottom:3.6pt;mso-position-horizontal:absolute;mso-position-horizontal-relative:text;mso-position-vertical:absolute;mso-position-vertical-relative:text;mso-width-percent:0;mso-height-percent:0;mso-width-relative:margin;mso-height-relative:margin;v-text-anchor:top" o:gfxdata="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" filled="f" stroked="f">
+              <v:shape id="Надпись 2" o:spid="_x0000_s1026" type="#_x0000_t202" style="position:absolute;left:0;text-align:left;margin-left:-1.5pt;margin-top:0;width:171.5pt;height:88.5pt;z-index:251699200;visibility:visible;mso-wrap-style:square;mso-width-percent:0;mso-height-percent:0;mso-wrap-distance-left:9pt;mso-wrap-distance-top:3.6pt;mso-wrap-distance-right:9pt;mso-wrap-distance-bottom:3.6pt;mso-position-horizontal:absolute;mso-position-horizontal-relative:text;mso-position-vertical:absolute;mso-position-vertical-relative:text;mso-width-percent:0;mso-height-percent:0;mso-width-relative:margin;mso-height-relative:margin;v-text-anchor:top" o:gfxdata="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" filled="f" stroked="f">
                 <v:textbox>
                   <w:txbxContent>
                     <w:p>
@@ -1601,7 +1601,7 @@
           <w:sz w:val="24"/>
           <w:szCs w:val="24"/>
         </w:rPr>
-        <w:t>{{var</w:t>
+        <w:t>{{</w:t>
       </w:r>
       <w:r>
         <w:rPr>
@@ -1610,7 +1610,17 @@
           <w:sz w:val="24"/>
           <w:szCs w:val="24"/>
         </w:rPr>
-        <w:t>0</w:t>
+        <w:t>var</w:t>
+      </w:r>
+      <w:r>
+        <w:rPr>
+          <w:rFonts w:ascii="Calibri" w:hAnsi="Calibri" w:cs="Roboto"/>
+          <w:color w:val="000000"/>
+          <w:sz w:val="24"/>
+          <w:szCs w:val="24"/>
+          <w:lang w:val="en-US"/>
+        </w:rPr>
+        <w:t>2</w:t>
       </w:r>
       <w:bookmarkStart w:id="0" w:name="_GoBack"/>
       <w:bookmarkEnd w:id="0"/>
@@ -2201,56 +2211,56 @@
         <v:path o:extrusionok="f" gradientshapeok="t" o:connecttype="rect"/>
         <o:lock v:ext="edit" aspectratio="t"/>
       </v:shapetype>
-      <v:shape id="_x0000_i1042" type="#_x0000_t75" style="width:32.25pt;height:29.25pt;visibility:visible;mso-wrap-style:square" o:bullet="t">
+      <v:shape id="_x0000_i1042" type="#_x0000_t75" style="width:32pt;height:29pt;visibility:visible;mso-wrap-style:square" o:bullet="t">
         <v:imagedata r:id="rId1" o:title=""/>
       </v:shape>
     </w:pict>
   </w:numPicBullet>
   <w:numPicBullet w:numPicBulletId="1">
     <w:pict>
-      <v:shape id="_x0000_i1043" type="#_x0000_t75" style="width:31.5pt;height:29.25pt;visibility:visible;mso-wrap-style:square" o:bullet="t">
+      <v:shape id="_x0000_i1043" type="#_x0000_t75" style="width:32pt;height:29pt;visibility:visible;mso-wrap-style:square" o:bullet="t">
         <v:imagedata r:id="rId2" o:title=""/>
       </v:shape>
     </w:pict>
   </w:numPicBullet>
   <w:numPicBullet w:numPicBulletId="2">
     <w:pict>
-      <v:shape id="_x0000_i1044" type="#_x0000_t75" style="width:31.5pt;height:28.5pt;visibility:visible;mso-wrap-style:square" o:bullet="t">
+      <v:shape id="_x0000_i1044" type="#_x0000_t75" style="width:32pt;height:29pt;visibility:visible;mso-wrap-style:square" o:bullet="t">
         <v:imagedata r:id="rId3" o:title=""/>
       </v:shape>
     </w:pict>
   </w:numPicBullet>
   <w:numPicBullet w:numPicBulletId="3">
     <w:pict>
-      <v:shape id="_x0000_i1045" type="#_x0000_t75" style="width:31.5pt;height:28.5pt;visibility:visible;mso-wrap-style:square" o:bullet="t">
+      <v:shape id="_x0000_i1045" type="#_x0000_t75" style="width:32pt;height:29pt;visibility:visible;mso-wrap-style:square" o:bullet="t">
         <v:imagedata r:id="rId4" o:title=""/>
       </v:shape>
     </w:pict>
   </w:numPicBullet>
   <w:numPicBullet w:numPicBulletId="4">
     <w:pict>
-      <v:shape id="_x0000_i1046" type="#_x0000_t75" style="width:31.5pt;height:29.25pt;visibility:visible;mso-wrap-style:square" o:bullet="t">
+      <v:shape id="_x0000_i1046" type="#_x0000_t75" style="width:32pt;height:29pt;visibility:visible;mso-wrap-style:square" o:bullet="t">
         <v:imagedata r:id="rId5" o:title=""/>
       </v:shape>
     </w:pict>
   </w:numPicBullet>
   <w:numPicBullet w:numPicBulletId="5">
     <w:pict>
-      <v:shape id="_x0000_i1047" type="#_x0000_t75" style="width:31.5pt;height:29.25pt;visibility:visible;mso-wrap-style:square" o:bullet="t">
+      <v:shape id="_x0000_i1047" type="#_x0000_t75" style="width:32pt;height:29pt;visibility:visible;mso-wrap-style:square" o:bullet="t">
         <v:imagedata r:id="rId6" o:title=""/>
       </v:shape>
     </w:pict>
   </w:numPicBullet>
   <w:numPicBullet w:numPicBulletId="6">
     <w:pict>
-      <v:shape id="_x0000_i1048" type="#_x0000_t75" style="width:31.5pt;height:29.25pt;visibility:visible;mso-wrap-style:square" o:bullet="t">
+      <v:shape id="_x0000_i1048" type="#_x0000_t75" style="width:32pt;height:29pt;visibility:visible;mso-wrap-style:square" o:bullet="t">
         <v:imagedata r:id="rId7" o:title=""/>
       </v:shape>
     </w:pict>
   </w:numPicBullet>
   <w:numPicBullet w:numPicBulletId="7">
     <w:pict>
-      <v:shape id="_x0000_i1049" type="#_x0000_t75" style="width:31.5pt;height:28.5pt;visibility:visible;mso-wrap-style:square" o:bullet="t">
+      <v:shape id="_x0000_i1049" type="#_x0000_t75" style="width:32pt;height:29pt;visibility:visible;mso-wrap-style:square" o:bullet="t">
         <v:imagedata r:id="rId8" o:title=""/>
       </v:shape>
     </w:pict>
@@ -3826,7 +3836,7 @@
 </file>
 
 <file path=customXml/itemProps1.xml><?xml version="1.0" encoding="utf-8"?>
-<ds:datastoreItem xmlns:ds="http://schemas.openxmlformats.org/officeDocument/2006/customXml" ds:itemID="{7C1193EA-C5BD-4E3E-A5D3-89A9C1E9A5AA}">
+<ds:datastoreItem xmlns:ds="http://schemas.openxmlformats.org/officeDocument/2006/customXml" ds:itemID="{D0175581-A3B3-4B07-83CB-88DE3BC26F40}">
   <ds:schemaRefs>
     <ds:schemaRef ds:uri="http://schemas.openxmlformats.org/officeDocument/2006/bibliography"/>
   </ds:schemaRefs>

--- a/tpl_invoice_2.docx
+++ b/tpl_invoice_2.docx
@@ -705,6 +705,7 @@
           <w:p>
             <w:pPr>
               <w:spacing w:after="0" w:line="240" w:lineRule="auto"/>
+              <w:jc w:val="center"/>
             </w:pPr>
             <w:r>
               <w:t>Наименование услуги</w:t>
@@ -725,6 +726,7 @@
           <w:p>
             <w:pPr>
               <w:spacing w:after="0" w:line="240" w:lineRule="auto"/>
+              <w:jc w:val="center"/>
             </w:pPr>
             <w:r>
               <w:t>Кол-во</w:t>
@@ -745,6 +747,7 @@
           <w:p>
             <w:pPr>
               <w:spacing w:after="0" w:line="240" w:lineRule="auto"/>
+              <w:jc w:val="center"/>
             </w:pPr>
             <w:r>
               <w:t>Ед.</w:t>
@@ -765,6 +768,7 @@
           <w:p>
             <w:pPr>
               <w:spacing w:after="0" w:line="240" w:lineRule="auto"/>
+              <w:jc w:val="center"/>
             </w:pPr>
             <w:r>
               <w:t>НДС</w:t>
@@ -785,9 +789,10 @@
           <w:p>
             <w:pPr>
               <w:spacing w:after="0" w:line="240" w:lineRule="auto"/>
-            </w:pPr>
-            <w:r>
-              <w:t xml:space="preserve">Цена </w:t>
+              <w:jc w:val="center"/>
+            </w:pPr>
+            <w:r>
+              <w:t>Цена</w:t>
             </w:r>
           </w:p>
         </w:tc>
@@ -805,9 +810,70 @@
           <w:p>
             <w:pPr>
               <w:spacing w:after="0" w:line="240" w:lineRule="auto"/>
+              <w:jc w:val="center"/>
             </w:pPr>
             <w:r>
               <w:t>Сумма</w:t>
+            </w:r>
+          </w:p>
+        </w:tc>
+      </w:tr>
+      <w:tr>
+        <w:trPr>
+          <w:trHeight w:val="567"/>
+        </w:trPr>
+        <w:tc>
+          <w:tcPr>
+            <w:tcW w:w="10490" w:type="dxa"/>
+            <w:gridSpan w:val="7"/>
+            <w:tcMar>
+              <w:top w:w="20" w:type="nil"/>
+              <w:left w:w="20" w:type="nil"/>
+              <w:bottom w:w="20" w:type="nil"/>
+              <w:right w:w="20" w:type="nil"/>
+            </w:tcMar>
+            <w:vAlign w:val="center"/>
+          </w:tcPr>
+          <w:p>
+            <w:pPr>
+              <w:spacing w:after="0" w:line="240" w:lineRule="auto"/>
+              <w:rPr>
+                <w:lang w:val="en-US"/>
+              </w:rPr>
+            </w:pPr>
+            <w:r>
+              <w:rPr>
+                <w:lang w:val="en-US"/>
+              </w:rPr>
+              <w:t>{%</w:t>
+            </w:r>
+            <w:proofErr w:type="spellStart"/>
+            <w:r>
+              <w:rPr>
+                <w:lang w:val="en-US"/>
+              </w:rPr>
+              <w:t>tr</w:t>
+            </w:r>
+            <w:proofErr w:type="spellEnd"/>
+            <w:r>
+              <w:rPr>
+                <w:lang w:val="en-US"/>
+              </w:rPr>
+              <w:t xml:space="preserve"> for item in </w:t>
+            </w:r>
+            <w:proofErr w:type="spellStart"/>
+            <w:r>
+              <w:rPr>
+                <w:lang w:val="en-US"/>
+              </w:rPr>
+              <w:t>tbl_contents</w:t>
+            </w:r>
+            <w:proofErr w:type="spellEnd"/>
+            <w:r>
+              <w:rPr>
+                <w:lang w:val="en-US"/>
+              </w:rPr>
+              <w:t xml:space="preserve"> %}</w:t>
             </w:r>
           </w:p>
         </w:tc>
@@ -830,9 +896,19 @@
           <w:p>
             <w:pPr>
               <w:spacing w:after="0" w:line="240" w:lineRule="auto"/>
-            </w:pPr>
-            <w:r>
-              <w:t>{{n1}}</w:t>
+              <w:jc w:val="center"/>
+            </w:pPr>
+            <w:r>
+              <w:t>{{</w:t>
+            </w:r>
+            <w:r>
+              <w:rPr>
+                <w:lang w:val="en-US"/>
+              </w:rPr>
+              <w:t>item.</w:t>
+            </w:r>
+            <w:r>
+              <w:t>n}}</w:t>
             </w:r>
           </w:p>
         </w:tc>
@@ -852,7 +928,24 @@
               <w:spacing w:after="0" w:line="240" w:lineRule="auto"/>
             </w:pPr>
             <w:r>
-              <w:t>{{product1}}</w:t>
+              <w:t>{</w:t>
+            </w:r>
+            <w:r>
+              <w:t>{</w:t>
+            </w:r>
+            <w:r>
+              <w:rPr>
+                <w:lang w:val="en-US"/>
+              </w:rPr>
+              <w:t>item.</w:t>
+            </w:r>
+            <w:proofErr w:type="spellStart"/>
+            <w:r>
+              <w:t>product</w:t>
+            </w:r>
+            <w:proofErr w:type="spellEnd"/>
+            <w:r>
+              <w:t>}}</w:t>
             </w:r>
           </w:p>
         </w:tc>
@@ -870,9 +963,24 @@
           <w:p>
             <w:pPr>
               <w:spacing w:after="0" w:line="240" w:lineRule="auto"/>
-            </w:pPr>
-            <w:r>
-              <w:t>{{kol1}}</w:t>
+              <w:jc w:val="center"/>
+            </w:pPr>
+            <w:r>
+              <w:t>{{</w:t>
+            </w:r>
+            <w:r>
+              <w:rPr>
+                <w:lang w:val="en-US"/>
+              </w:rPr>
+              <w:t>item.</w:t>
+            </w:r>
+            <w:proofErr w:type="spellStart"/>
+            <w:r>
+              <w:t>kol</w:t>
+            </w:r>
+            <w:proofErr w:type="spellEnd"/>
+            <w:r>
+              <w:t>}}</w:t>
             </w:r>
           </w:p>
         </w:tc>
@@ -890,9 +998,24 @@
           <w:p>
             <w:pPr>
               <w:spacing w:after="0" w:line="240" w:lineRule="auto"/>
-            </w:pPr>
-            <w:r>
-              <w:t>{{ed1}}</w:t>
+              <w:jc w:val="center"/>
+            </w:pPr>
+            <w:r>
+              <w:t>{{</w:t>
+            </w:r>
+            <w:r>
+              <w:rPr>
+                <w:lang w:val="en-US"/>
+              </w:rPr>
+              <w:t>item.</w:t>
+            </w:r>
+            <w:proofErr w:type="spellStart"/>
+            <w:r>
+              <w:t>ed</w:t>
+            </w:r>
+            <w:proofErr w:type="spellEnd"/>
+            <w:r>
+              <w:t>}}</w:t>
             </w:r>
           </w:p>
         </w:tc>
@@ -910,9 +1033,24 @@
           <w:p>
             <w:pPr>
               <w:spacing w:after="0" w:line="240" w:lineRule="auto"/>
-            </w:pPr>
-            <w:r>
-              <w:t>{{nds1}}</w:t>
+              <w:jc w:val="center"/>
+            </w:pPr>
+            <w:r>
+              <w:t>{{</w:t>
+            </w:r>
+            <w:r>
+              <w:rPr>
+                <w:lang w:val="en-US"/>
+              </w:rPr>
+              <w:t>item.</w:t>
+            </w:r>
+            <w:proofErr w:type="spellStart"/>
+            <w:r>
+              <w:t>nds</w:t>
+            </w:r>
+            <w:proofErr w:type="spellEnd"/>
+            <w:r>
+              <w:t>}}</w:t>
             </w:r>
           </w:p>
         </w:tc>
@@ -930,9 +1068,24 @@
           <w:p>
             <w:pPr>
               <w:spacing w:after="0" w:line="240" w:lineRule="auto"/>
-            </w:pPr>
-            <w:r>
-              <w:t>{{price1}}</w:t>
+              <w:jc w:val="center"/>
+            </w:pPr>
+            <w:r>
+              <w:t>{{</w:t>
+            </w:r>
+            <w:r>
+              <w:rPr>
+                <w:lang w:val="en-US"/>
+              </w:rPr>
+              <w:t>item.</w:t>
+            </w:r>
+            <w:proofErr w:type="spellStart"/>
+            <w:r>
+              <w:t>price</w:t>
+            </w:r>
+            <w:proofErr w:type="spellEnd"/>
+            <w:r>
+              <w:t>}}</w:t>
             </w:r>
           </w:p>
         </w:tc>
@@ -950,9 +1103,24 @@
           <w:p>
             <w:pPr>
               <w:spacing w:after="0" w:line="240" w:lineRule="auto"/>
-            </w:pPr>
-            <w:r>
-              <w:t>{{summ1}}</w:t>
+              <w:jc w:val="center"/>
+            </w:pPr>
+            <w:r>
+              <w:t>{{</w:t>
+            </w:r>
+            <w:r>
+              <w:rPr>
+                <w:lang w:val="en-US"/>
+              </w:rPr>
+              <w:t>item.</w:t>
+            </w:r>
+            <w:proofErr w:type="spellStart"/>
+            <w:r>
+              <w:t>summ</w:t>
+            </w:r>
+            <w:proofErr w:type="spellEnd"/>
+            <w:r>
+              <w:t>}}</w:t>
             </w:r>
           </w:p>
         </w:tc>
@@ -963,7 +1131,8 @@
         </w:trPr>
         <w:tc>
           <w:tcPr>
-            <w:tcW w:w="521" w:type="dxa"/>
+            <w:tcW w:w="10490" w:type="dxa"/>
+            <w:gridSpan w:val="7"/>
             <w:tcMar>
               <w:top w:w="20" w:type="nil"/>
               <w:left w:w="20" w:type="nil"/>
@@ -977,562 +1146,23 @@
               <w:spacing w:after="0" w:line="240" w:lineRule="auto"/>
             </w:pPr>
             <w:r>
-              <w:t>{{n2}}</w:t>
-            </w:r>
-          </w:p>
-        </w:tc>
-        <w:tc>
-          <w:tcPr>
-            <w:tcW w:w="5008" w:type="dxa"/>
-            <w:tcMar>
-              <w:top w:w="20" w:type="nil"/>
-              <w:left w:w="20" w:type="nil"/>
-              <w:bottom w:w="20" w:type="nil"/>
-              <w:right w:w="20" w:type="nil"/>
-            </w:tcMar>
-            <w:vAlign w:val="center"/>
-          </w:tcPr>
-          <w:p>
-            <w:pPr>
-              <w:spacing w:after="0" w:line="240" w:lineRule="auto"/>
-            </w:pPr>
-            <w:r>
-              <w:t>{{product2}}</w:t>
-            </w:r>
-          </w:p>
-        </w:tc>
-        <w:tc>
-          <w:tcPr>
-            <w:tcW w:w="850" w:type="dxa"/>
-            <w:tcMar>
-              <w:top w:w="20" w:type="nil"/>
-              <w:left w:w="20" w:type="nil"/>
-              <w:bottom w:w="20" w:type="nil"/>
-              <w:right w:w="20" w:type="nil"/>
-            </w:tcMar>
-            <w:vAlign w:val="center"/>
-          </w:tcPr>
-          <w:p>
-            <w:pPr>
-              <w:spacing w:after="0" w:line="240" w:lineRule="auto"/>
-            </w:pPr>
-            <w:r>
-              <w:t>{{kol2}}</w:t>
-            </w:r>
-          </w:p>
-        </w:tc>
-        <w:tc>
-          <w:tcPr>
-            <w:tcW w:w="709" w:type="dxa"/>
-            <w:tcMar>
-              <w:top w:w="20" w:type="nil"/>
-              <w:left w:w="20" w:type="nil"/>
-              <w:bottom w:w="20" w:type="nil"/>
-              <w:right w:w="20" w:type="nil"/>
-            </w:tcMar>
-            <w:vAlign w:val="center"/>
-          </w:tcPr>
-          <w:p>
-            <w:pPr>
-              <w:spacing w:after="0" w:line="240" w:lineRule="auto"/>
-            </w:pPr>
-            <w:r>
-              <w:t>{{ed2}}</w:t>
-            </w:r>
-          </w:p>
-        </w:tc>
-        <w:tc>
-          <w:tcPr>
-            <w:tcW w:w="709" w:type="dxa"/>
-            <w:tcMar>
-              <w:top w:w="20" w:type="nil"/>
-              <w:left w:w="20" w:type="nil"/>
-              <w:bottom w:w="20" w:type="nil"/>
-              <w:right w:w="20" w:type="nil"/>
-            </w:tcMar>
-            <w:vAlign w:val="center"/>
-          </w:tcPr>
-          <w:p>
-            <w:pPr>
-              <w:spacing w:after="0" w:line="240" w:lineRule="auto"/>
-            </w:pPr>
-            <w:r>
-              <w:t>{{nds2}}</w:t>
-            </w:r>
-          </w:p>
-        </w:tc>
-        <w:tc>
-          <w:tcPr>
-            <w:tcW w:w="1242" w:type="dxa"/>
-            <w:tcMar>
-              <w:top w:w="20" w:type="nil"/>
-              <w:left w:w="20" w:type="nil"/>
-              <w:bottom w:w="20" w:type="nil"/>
-              <w:right w:w="20" w:type="nil"/>
-            </w:tcMar>
-            <w:vAlign w:val="center"/>
-          </w:tcPr>
-          <w:p>
-            <w:pPr>
-              <w:spacing w:after="0" w:line="240" w:lineRule="auto"/>
-            </w:pPr>
-            <w:r>
-              <w:t>{{price2}}</w:t>
-            </w:r>
-          </w:p>
-        </w:tc>
-        <w:tc>
-          <w:tcPr>
-            <w:tcW w:w="1451" w:type="dxa"/>
-            <w:tcMar>
-              <w:top w:w="20" w:type="nil"/>
-              <w:left w:w="20" w:type="nil"/>
-              <w:bottom w:w="20" w:type="nil"/>
-              <w:right w:w="20" w:type="nil"/>
-            </w:tcMar>
-            <w:vAlign w:val="center"/>
-          </w:tcPr>
-          <w:p>
-            <w:pPr>
-              <w:spacing w:after="0" w:line="240" w:lineRule="auto"/>
-            </w:pPr>
-            <w:r>
-              <w:t>{{summ2}}</w:t>
-            </w:r>
-          </w:p>
-        </w:tc>
-      </w:tr>
-      <w:tr>
-        <w:trPr>
-          <w:trHeight w:val="567"/>
-        </w:trPr>
-        <w:tc>
-          <w:tcPr>
-            <w:tcW w:w="521" w:type="dxa"/>
-            <w:tcMar>
-              <w:top w:w="20" w:type="nil"/>
-              <w:left w:w="20" w:type="nil"/>
-              <w:bottom w:w="20" w:type="nil"/>
-              <w:right w:w="20" w:type="nil"/>
-            </w:tcMar>
-            <w:vAlign w:val="center"/>
-          </w:tcPr>
-          <w:p>
-            <w:pPr>
-              <w:spacing w:after="0" w:line="240" w:lineRule="auto"/>
-            </w:pPr>
-            <w:r>
-              <w:t>{{n3}}</w:t>
-            </w:r>
-          </w:p>
-        </w:tc>
-        <w:tc>
-          <w:tcPr>
-            <w:tcW w:w="5008" w:type="dxa"/>
-            <w:tcMar>
-              <w:top w:w="20" w:type="nil"/>
-              <w:left w:w="20" w:type="nil"/>
-              <w:bottom w:w="20" w:type="nil"/>
-              <w:right w:w="20" w:type="nil"/>
-            </w:tcMar>
-            <w:vAlign w:val="center"/>
-          </w:tcPr>
-          <w:p>
-            <w:pPr>
-              <w:spacing w:after="0" w:line="240" w:lineRule="auto"/>
-            </w:pPr>
-            <w:r>
-              <w:t>{{product3}}</w:t>
-            </w:r>
-          </w:p>
-        </w:tc>
-        <w:tc>
-          <w:tcPr>
-            <w:tcW w:w="850" w:type="dxa"/>
-            <w:tcMar>
-              <w:top w:w="20" w:type="nil"/>
-              <w:left w:w="20" w:type="nil"/>
-              <w:bottom w:w="20" w:type="nil"/>
-              <w:right w:w="20" w:type="nil"/>
-            </w:tcMar>
-            <w:vAlign w:val="center"/>
-          </w:tcPr>
-          <w:p>
-            <w:pPr>
-              <w:spacing w:after="0" w:line="240" w:lineRule="auto"/>
-            </w:pPr>
-            <w:r>
-              <w:t>{{kol3}}</w:t>
-            </w:r>
-          </w:p>
-        </w:tc>
-        <w:tc>
-          <w:tcPr>
-            <w:tcW w:w="709" w:type="dxa"/>
-            <w:tcMar>
-              <w:top w:w="20" w:type="nil"/>
-              <w:left w:w="20" w:type="nil"/>
-              <w:bottom w:w="20" w:type="nil"/>
-              <w:right w:w="20" w:type="nil"/>
-            </w:tcMar>
-            <w:vAlign w:val="center"/>
-          </w:tcPr>
-          <w:p>
-            <w:pPr>
-              <w:spacing w:after="0" w:line="240" w:lineRule="auto"/>
-            </w:pPr>
-            <w:r>
-              <w:t>{{ed3}}</w:t>
-            </w:r>
-          </w:p>
-        </w:tc>
-        <w:tc>
-          <w:tcPr>
-            <w:tcW w:w="709" w:type="dxa"/>
-            <w:tcMar>
-              <w:top w:w="20" w:type="nil"/>
-              <w:left w:w="20" w:type="nil"/>
-              <w:bottom w:w="20" w:type="nil"/>
-              <w:right w:w="20" w:type="nil"/>
-            </w:tcMar>
-            <w:vAlign w:val="center"/>
-          </w:tcPr>
-          <w:p>
-            <w:pPr>
-              <w:spacing w:after="0" w:line="240" w:lineRule="auto"/>
-            </w:pPr>
-            <w:r>
-              <w:t>{{nds3}}</w:t>
-            </w:r>
-          </w:p>
-        </w:tc>
-        <w:tc>
-          <w:tcPr>
-            <w:tcW w:w="1242" w:type="dxa"/>
-            <w:tcMar>
-              <w:top w:w="20" w:type="nil"/>
-              <w:left w:w="20" w:type="nil"/>
-              <w:bottom w:w="20" w:type="nil"/>
-              <w:right w:w="20" w:type="nil"/>
-            </w:tcMar>
-            <w:vAlign w:val="center"/>
-          </w:tcPr>
-          <w:p>
-            <w:pPr>
-              <w:spacing w:after="0" w:line="240" w:lineRule="auto"/>
-            </w:pPr>
-            <w:r>
-              <w:t>{{price3}}</w:t>
-            </w:r>
-          </w:p>
-        </w:tc>
-        <w:tc>
-          <w:tcPr>
-            <w:tcW w:w="1451" w:type="dxa"/>
-            <w:tcMar>
-              <w:top w:w="20" w:type="nil"/>
-              <w:left w:w="20" w:type="nil"/>
-              <w:bottom w:w="20" w:type="nil"/>
-              <w:right w:w="20" w:type="nil"/>
-            </w:tcMar>
-            <w:vAlign w:val="center"/>
-          </w:tcPr>
-          <w:p>
-            <w:pPr>
-              <w:spacing w:after="0" w:line="240" w:lineRule="auto"/>
-            </w:pPr>
-            <w:r>
-              <w:t>{{summ3}}</w:t>
-            </w:r>
-          </w:p>
-        </w:tc>
-      </w:tr>
-      <w:tr>
-        <w:trPr>
-          <w:trHeight w:val="567"/>
-        </w:trPr>
-        <w:tc>
-          <w:tcPr>
-            <w:tcW w:w="521" w:type="dxa"/>
-            <w:tcMar>
-              <w:top w:w="20" w:type="nil"/>
-              <w:left w:w="20" w:type="nil"/>
-              <w:bottom w:w="20" w:type="nil"/>
-              <w:right w:w="20" w:type="nil"/>
-            </w:tcMar>
-            <w:vAlign w:val="center"/>
-          </w:tcPr>
-          <w:p>
-            <w:pPr>
-              <w:spacing w:after="0" w:line="240" w:lineRule="auto"/>
-            </w:pPr>
-            <w:r>
-              <w:t>{{n4}}</w:t>
-            </w:r>
-          </w:p>
-        </w:tc>
-        <w:tc>
-          <w:tcPr>
-            <w:tcW w:w="5008" w:type="dxa"/>
-            <w:tcMar>
-              <w:top w:w="20" w:type="nil"/>
-              <w:left w:w="20" w:type="nil"/>
-              <w:bottom w:w="20" w:type="nil"/>
-              <w:right w:w="20" w:type="nil"/>
-            </w:tcMar>
-            <w:vAlign w:val="center"/>
-          </w:tcPr>
-          <w:p>
-            <w:pPr>
-              <w:spacing w:after="0" w:line="240" w:lineRule="auto"/>
-            </w:pPr>
-            <w:r>
-              <w:t>{{product4}}</w:t>
-            </w:r>
-          </w:p>
-        </w:tc>
-        <w:tc>
-          <w:tcPr>
-            <w:tcW w:w="850" w:type="dxa"/>
-            <w:tcMar>
-              <w:top w:w="20" w:type="nil"/>
-              <w:left w:w="20" w:type="nil"/>
-              <w:bottom w:w="20" w:type="nil"/>
-              <w:right w:w="20" w:type="nil"/>
-            </w:tcMar>
-            <w:vAlign w:val="center"/>
-          </w:tcPr>
-          <w:p>
-            <w:pPr>
-              <w:spacing w:after="0" w:line="240" w:lineRule="auto"/>
-            </w:pPr>
-            <w:r>
-              <w:t>{{kol4}}</w:t>
-            </w:r>
-          </w:p>
-        </w:tc>
-        <w:tc>
-          <w:tcPr>
-            <w:tcW w:w="709" w:type="dxa"/>
-            <w:tcMar>
-              <w:top w:w="20" w:type="nil"/>
-              <w:left w:w="20" w:type="nil"/>
-              <w:bottom w:w="20" w:type="nil"/>
-              <w:right w:w="20" w:type="nil"/>
-            </w:tcMar>
-            <w:vAlign w:val="center"/>
-          </w:tcPr>
-          <w:p>
-            <w:pPr>
-              <w:spacing w:after="0" w:line="240" w:lineRule="auto"/>
-            </w:pPr>
-            <w:r>
-              <w:t>{{ed4}}</w:t>
-            </w:r>
-          </w:p>
-        </w:tc>
-        <w:tc>
-          <w:tcPr>
-            <w:tcW w:w="709" w:type="dxa"/>
-            <w:tcMar>
-              <w:top w:w="20" w:type="nil"/>
-              <w:left w:w="20" w:type="nil"/>
-              <w:bottom w:w="20" w:type="nil"/>
-              <w:right w:w="20" w:type="nil"/>
-            </w:tcMar>
-            <w:vAlign w:val="center"/>
-          </w:tcPr>
-          <w:p>
-            <w:pPr>
-              <w:spacing w:after="0" w:line="240" w:lineRule="auto"/>
-            </w:pPr>
-            <w:r>
-              <w:t>{{nds4}}</w:t>
-            </w:r>
-          </w:p>
-        </w:tc>
-        <w:tc>
-          <w:tcPr>
-            <w:tcW w:w="1242" w:type="dxa"/>
-            <w:tcMar>
-              <w:top w:w="20" w:type="nil"/>
-              <w:left w:w="20" w:type="nil"/>
-              <w:bottom w:w="20" w:type="nil"/>
-              <w:right w:w="20" w:type="nil"/>
-            </w:tcMar>
-            <w:vAlign w:val="center"/>
-          </w:tcPr>
-          <w:p>
-            <w:pPr>
-              <w:spacing w:after="0" w:line="240" w:lineRule="auto"/>
-            </w:pPr>
-            <w:r>
-              <w:t>{{price4}}</w:t>
-            </w:r>
-          </w:p>
-        </w:tc>
-        <w:tc>
-          <w:tcPr>
-            <w:tcW w:w="1451" w:type="dxa"/>
-            <w:tcMar>
-              <w:top w:w="20" w:type="nil"/>
-              <w:left w:w="20" w:type="nil"/>
-              <w:bottom w:w="20" w:type="nil"/>
-              <w:right w:w="20" w:type="nil"/>
-            </w:tcMar>
-            <w:vAlign w:val="center"/>
-          </w:tcPr>
-          <w:p>
-            <w:pPr>
-              <w:spacing w:after="0" w:line="240" w:lineRule="auto"/>
-            </w:pPr>
-            <w:r>
-              <w:t>{{summ4}}</w:t>
-            </w:r>
-          </w:p>
-        </w:tc>
-      </w:tr>
-      <w:tr>
-        <w:trPr>
-          <w:trHeight w:val="567"/>
-        </w:trPr>
-        <w:tc>
-          <w:tcPr>
-            <w:tcW w:w="521" w:type="dxa"/>
-            <w:tcMar>
-              <w:top w:w="20" w:type="nil"/>
-              <w:left w:w="20" w:type="nil"/>
-              <w:bottom w:w="20" w:type="nil"/>
-              <w:right w:w="20" w:type="nil"/>
-            </w:tcMar>
-            <w:vAlign w:val="center"/>
-          </w:tcPr>
-          <w:p>
-            <w:pPr>
-              <w:spacing w:after="0" w:line="240" w:lineRule="auto"/>
-            </w:pPr>
-            <w:r>
-              <w:t>{{n5}}</w:t>
-            </w:r>
-          </w:p>
-        </w:tc>
-        <w:tc>
-          <w:tcPr>
-            <w:tcW w:w="5008" w:type="dxa"/>
-            <w:tcMar>
-              <w:top w:w="20" w:type="nil"/>
-              <w:left w:w="20" w:type="nil"/>
-              <w:bottom w:w="20" w:type="nil"/>
-              <w:right w:w="20" w:type="nil"/>
-            </w:tcMar>
-            <w:vAlign w:val="center"/>
-          </w:tcPr>
-          <w:p>
-            <w:pPr>
-              <w:spacing w:after="0" w:line="240" w:lineRule="auto"/>
-            </w:pPr>
-            <w:r>
-              <w:t>{{product5}}</w:t>
-            </w:r>
-          </w:p>
-        </w:tc>
-        <w:tc>
-          <w:tcPr>
-            <w:tcW w:w="850" w:type="dxa"/>
-            <w:tcMar>
-              <w:top w:w="20" w:type="nil"/>
-              <w:left w:w="20" w:type="nil"/>
-              <w:bottom w:w="20" w:type="nil"/>
-              <w:right w:w="20" w:type="nil"/>
-            </w:tcMar>
-            <w:vAlign w:val="center"/>
-          </w:tcPr>
-          <w:p>
-            <w:pPr>
-              <w:spacing w:after="0" w:line="240" w:lineRule="auto"/>
-            </w:pPr>
-            <w:r>
-              <w:t>{{kol5}}</w:t>
-            </w:r>
-          </w:p>
-        </w:tc>
-        <w:tc>
-          <w:tcPr>
-            <w:tcW w:w="709" w:type="dxa"/>
-            <w:tcMar>
-              <w:top w:w="20" w:type="nil"/>
-              <w:left w:w="20" w:type="nil"/>
-              <w:bottom w:w="20" w:type="nil"/>
-              <w:right w:w="20" w:type="nil"/>
-            </w:tcMar>
-            <w:vAlign w:val="center"/>
-          </w:tcPr>
-          <w:p>
-            <w:pPr>
-              <w:spacing w:after="0" w:line="240" w:lineRule="auto"/>
-            </w:pPr>
-            <w:r>
-              <w:t>{{ed5}}</w:t>
-            </w:r>
-          </w:p>
-        </w:tc>
-        <w:tc>
-          <w:tcPr>
-            <w:tcW w:w="709" w:type="dxa"/>
-            <w:tcMar>
-              <w:top w:w="20" w:type="nil"/>
-              <w:left w:w="20" w:type="nil"/>
-              <w:bottom w:w="20" w:type="nil"/>
-              <w:right w:w="20" w:type="nil"/>
-            </w:tcMar>
-            <w:vAlign w:val="center"/>
-          </w:tcPr>
-          <w:p>
-            <w:pPr>
-              <w:spacing w:after="0" w:line="240" w:lineRule="auto"/>
-            </w:pPr>
-            <w:r>
-              <w:t>{{nds5}}</w:t>
-            </w:r>
-          </w:p>
-        </w:tc>
-        <w:tc>
-          <w:tcPr>
-            <w:tcW w:w="1242" w:type="dxa"/>
-            <w:tcMar>
-              <w:top w:w="20" w:type="nil"/>
-              <w:left w:w="20" w:type="nil"/>
-              <w:bottom w:w="20" w:type="nil"/>
-              <w:right w:w="20" w:type="nil"/>
-            </w:tcMar>
-            <w:vAlign w:val="center"/>
-          </w:tcPr>
-          <w:p>
-            <w:pPr>
-              <w:spacing w:after="0" w:line="240" w:lineRule="auto"/>
-            </w:pPr>
-            <w:r>
-              <w:t>{{price5}}</w:t>
-            </w:r>
-          </w:p>
-        </w:tc>
-        <w:tc>
-          <w:tcPr>
-            <w:tcW w:w="1451" w:type="dxa"/>
-            <w:tcMar>
-              <w:top w:w="20" w:type="nil"/>
-              <w:left w:w="20" w:type="nil"/>
-              <w:bottom w:w="20" w:type="nil"/>
-              <w:right w:w="20" w:type="nil"/>
-            </w:tcMar>
-            <w:vAlign w:val="center"/>
-          </w:tcPr>
-          <w:p>
-            <w:pPr>
-              <w:spacing w:after="0" w:line="240" w:lineRule="auto"/>
-            </w:pPr>
-            <w:r>
-              <w:t>{{summ5}}</w:t>
+              <w:t>{%</w:t>
+            </w:r>
+            <w:proofErr w:type="spellStart"/>
+            <w:r>
+              <w:t>tr</w:t>
+            </w:r>
+            <w:proofErr w:type="spellEnd"/>
+            <w:r>
+              <w:t xml:space="preserve"> </w:t>
+            </w:r>
+            <w:proofErr w:type="spellStart"/>
+            <w:r>
+              <w:t>endfor</w:t>
+            </w:r>
+            <w:proofErr w:type="spellEnd"/>
+            <w:r>
+              <w:t xml:space="preserve"> %}</w:t>
             </w:r>
           </w:p>
         </w:tc>
@@ -1618,12 +1248,9 @@
           <w:color w:val="000000"/>
           <w:sz w:val="24"/>
           <w:szCs w:val="24"/>
-          <w:lang w:val="en-US"/>
         </w:rPr>
         <w:t>2</w:t>
       </w:r>
-      <w:bookmarkStart w:id="0" w:name="_GoBack"/>
-      <w:bookmarkEnd w:id="0"/>
       <w:r>
         <w:rPr>
           <w:rFonts w:ascii="Calibri" w:hAnsi="Calibri" w:cs="Roboto"/>
@@ -1913,8 +1540,10 @@
                 <w:szCs w:val="20"/>
                 <w:lang w:eastAsia="ru-RU"/>
               </w:rPr>
-              <w:t>ПАО «Ростелеком»</w:t>
-            </w:r>
+              <w:t>{{var4}}</w:t>
+            </w:r>
+            <w:bookmarkStart w:id="0" w:name="_GoBack"/>
+            <w:bookmarkEnd w:id="0"/>
           </w:p>
         </w:tc>
         <w:tc>
@@ -1958,7 +1587,7 @@
                 <w:szCs w:val="20"/>
                 <w:lang w:eastAsia="ru-RU"/>
               </w:rPr>
-              <w:t>Абонент</w:t>
+              <w:t>{{var11}}</w:t>
             </w:r>
           </w:p>
         </w:tc>
@@ -2211,56 +1840,56 @@
         <v:path o:extrusionok="f" gradientshapeok="t" o:connecttype="rect"/>
         <o:lock v:ext="edit" aspectratio="t"/>
       </v:shapetype>
-      <v:shape id="_x0000_i1042" type="#_x0000_t75" style="width:32pt;height:29pt;visibility:visible;mso-wrap-style:square" o:bullet="t">
+      <v:shape id="_x0000_i1106" type="#_x0000_t75" style="width:31.2pt;height:28.2pt;visibility:visible;mso-wrap-style:square" o:bullet="t">
         <v:imagedata r:id="rId1" o:title=""/>
       </v:shape>
     </w:pict>
   </w:numPicBullet>
   <w:numPicBullet w:numPicBulletId="1">
     <w:pict>
-      <v:shape id="_x0000_i1043" type="#_x0000_t75" style="width:32pt;height:29pt;visibility:visible;mso-wrap-style:square" o:bullet="t">
+      <v:shape id="_x0000_i1107" type="#_x0000_t75" style="width:31.8pt;height:28.2pt;visibility:visible;mso-wrap-style:square" o:bullet="t">
         <v:imagedata r:id="rId2" o:title=""/>
       </v:shape>
     </w:pict>
   </w:numPicBullet>
   <w:numPicBullet w:numPicBulletId="2">
     <w:pict>
-      <v:shape id="_x0000_i1044" type="#_x0000_t75" style="width:32pt;height:29pt;visibility:visible;mso-wrap-style:square" o:bullet="t">
+      <v:shape id="_x0000_i1108" type="#_x0000_t75" style="width:31.8pt;height:28.8pt;visibility:visible;mso-wrap-style:square" o:bullet="t">
         <v:imagedata r:id="rId3" o:title=""/>
       </v:shape>
     </w:pict>
   </w:numPicBullet>
   <w:numPicBullet w:numPicBulletId="3">
     <w:pict>
-      <v:shape id="_x0000_i1045" type="#_x0000_t75" style="width:32pt;height:29pt;visibility:visible;mso-wrap-style:square" o:bullet="t">
+      <v:shape id="_x0000_i1109" type="#_x0000_t75" style="width:31.8pt;height:28.8pt;visibility:visible;mso-wrap-style:square" o:bullet="t">
         <v:imagedata r:id="rId4" o:title=""/>
       </v:shape>
     </w:pict>
   </w:numPicBullet>
   <w:numPicBullet w:numPicBulletId="4">
     <w:pict>
-      <v:shape id="_x0000_i1046" type="#_x0000_t75" style="width:32pt;height:29pt;visibility:visible;mso-wrap-style:square" o:bullet="t">
+      <v:shape id="_x0000_i1110" type="#_x0000_t75" style="width:31.8pt;height:28.2pt;visibility:visible;mso-wrap-style:square" o:bullet="t">
         <v:imagedata r:id="rId5" o:title=""/>
       </v:shape>
     </w:pict>
   </w:numPicBullet>
   <w:numPicBullet w:numPicBulletId="5">
     <w:pict>
-      <v:shape id="_x0000_i1047" type="#_x0000_t75" style="width:32pt;height:29pt;visibility:visible;mso-wrap-style:square" o:bullet="t">
+      <v:shape id="_x0000_i1111" type="#_x0000_t75" style="width:31.8pt;height:28.2pt;visibility:visible;mso-wrap-style:square" o:bullet="t">
         <v:imagedata r:id="rId6" o:title=""/>
       </v:shape>
     </w:pict>
   </w:numPicBullet>
   <w:numPicBullet w:numPicBulletId="6">
     <w:pict>
-      <v:shape id="_x0000_i1048" type="#_x0000_t75" style="width:32pt;height:29pt;visibility:visible;mso-wrap-style:square" o:bullet="t">
+      <v:shape id="_x0000_i1112" type="#_x0000_t75" style="width:31.8pt;height:28.2pt;visibility:visible;mso-wrap-style:square" o:bullet="t">
         <v:imagedata r:id="rId7" o:title=""/>
       </v:shape>
     </w:pict>
   </w:numPicBullet>
   <w:numPicBullet w:numPicBulletId="7">
     <w:pict>
-      <v:shape id="_x0000_i1049" type="#_x0000_t75" style="width:32pt;height:29pt;visibility:visible;mso-wrap-style:square" o:bullet="t">
+      <v:shape id="_x0000_i1113" type="#_x0000_t75" style="width:31.8pt;height:28.8pt;visibility:visible;mso-wrap-style:square" o:bullet="t">
         <v:imagedata r:id="rId8" o:title=""/>
       </v:shape>
     </w:pict>
@@ -3836,7 +3465,7 @@
 </file>
 
 <file path=customXml/itemProps1.xml><?xml version="1.0" encoding="utf-8"?>
-<ds:datastoreItem xmlns:ds="http://schemas.openxmlformats.org/officeDocument/2006/customXml" ds:itemID="{D0175581-A3B3-4B07-83CB-88DE3BC26F40}">
+<ds:datastoreItem xmlns:ds="http://schemas.openxmlformats.org/officeDocument/2006/customXml" ds:itemID="{2D4D9924-56D6-4FA7-A160-A177E629200F}">
   <ds:schemaRefs>
     <ds:schemaRef ds:uri="http://schemas.openxmlformats.org/officeDocument/2006/bibliography"/>
   </ds:schemaRefs>

--- a/tpl_invoice_2.docx
+++ b/tpl_invoice_2.docx
@@ -2,70 +2,181 @@
 <file path=word/document.xml><?xml version="1.0" encoding="utf-8"?>
 <w:document xmlns:wpc="http://schemas.microsoft.com/office/word/2010/wordprocessingCanvas" xmlns:cx="http://schemas.microsoft.com/office/drawing/2014/chartex" xmlns:mc="http://schemas.openxmlformats.org/markup-compatibility/2006" xmlns:o="urn:schemas-microsoft-com:office:office" xmlns:r="http://schemas.openxmlformats.org/officeDocument/2006/relationships" xmlns:m="http://schemas.openxmlformats.org/officeDocument/2006/math" xmlns:v="urn:schemas-microsoft-com:vml" xmlns:wp14="http://schemas.microsoft.com/office/word/2010/wordprocessingDrawing" xmlns:wp="http://schemas.openxmlformats.org/drawingml/2006/wordprocessingDrawing" xmlns:w10="urn:schemas-microsoft-com:office:word" xmlns:w="http://schemas.openxmlformats.org/wordprocessingml/2006/main" xmlns:w14="http://schemas.microsoft.com/office/word/2010/wordml" xmlns:w15="http://schemas.microsoft.com/office/word/2012/wordml" xmlns:w16se="http://schemas.microsoft.com/office/word/2015/wordml/symex" xmlns:wpg="http://schemas.microsoft.com/office/word/2010/wordprocessingGroup" xmlns:wpi="http://schemas.microsoft.com/office/word/2010/wordprocessingInk" xmlns:wne="http://schemas.microsoft.com/office/word/2006/wordml" xmlns:wps="http://schemas.microsoft.com/office/word/2010/wordprocessingShape" mc:Ignorable="w14 w15 w16se wp14">
   <w:body>
-    <w:p>
-      <w:pPr>
-        <w:tabs>
-          <w:tab w:val="left" w:pos="720"/>
-        </w:tabs>
-        <w:spacing w:before="120"/>
-        <w:jc w:val="right"/>
-        <w:rPr>
-          <w:rFonts w:ascii="Times New Roman" w:hAnsi="Times New Roman" w:cs="Times New Roman"/>
-          <w:b/>
-          <w:sz w:val="24"/>
-          <w:szCs w:val="24"/>
-        </w:rPr>
-      </w:pPr>
-      <w:r>
-        <w:rPr>
-          <w:rFonts w:ascii="Times New Roman" w:hAnsi="Times New Roman" w:cs="Times New Roman"/>
-          <w:b/>
-          <w:noProof/>
-          <w:sz w:val="24"/>
-          <w:szCs w:val="24"/>
-          <w:lang w:eastAsia="ru-RU"/>
-        </w:rPr>
-        <mc:AlternateContent>
-          <mc:Choice Requires="wps">
-            <w:drawing>
-              <wp:anchor distT="45720" distB="45720" distL="114300" distR="114300" simplePos="0" relativeHeight="251699200" behindDoc="0" locked="0" layoutInCell="1" allowOverlap="1" wp14:anchorId="46B4F834" wp14:editId="27A2CABE">
-                <wp:simplePos x="0" y="0"/>
-                <wp:positionH relativeFrom="column">
-                  <wp:posOffset>-19050</wp:posOffset>
-                </wp:positionH>
-                <wp:positionV relativeFrom="paragraph">
-                  <wp:posOffset>0</wp:posOffset>
-                </wp:positionV>
-                <wp:extent cx="2178050" cy="1123950"/>
-                <wp:effectExtent l="0" t="0" r="0" b="0"/>
-                <wp:wrapSquare wrapText="bothSides"/>
-                <wp:docPr id="217" name="Надпись 2"/>
-                <wp:cNvGraphicFramePr>
-                  <a:graphicFrameLocks xmlns:a="http://schemas.openxmlformats.org/drawingml/2006/main"/>
-                </wp:cNvGraphicFramePr>
-                <a:graphic xmlns:a="http://schemas.openxmlformats.org/drawingml/2006/main">
-                  <a:graphicData uri="http://schemas.microsoft.com/office/word/2010/wordprocessingShape">
-                    <wps:wsp>
-                      <wps:cNvSpPr txBox="1">
-                        <a:spLocks noChangeArrowheads="1"/>
-                      </wps:cNvSpPr>
-                      <wps:spPr bwMode="auto">
-                        <a:xfrm>
-                          <a:off x="0" y="0"/>
-                          <a:ext cx="2178050" cy="1123950"/>
-                        </a:xfrm>
-                        <a:prstGeom prst="rect">
-                          <a:avLst/>
-                        </a:prstGeom>
-                        <a:noFill/>
-                        <a:ln w="9525">
-                          <a:noFill/>
-                          <a:miter lim="800000"/>
-                          <a:headEnd/>
-                          <a:tailEnd/>
-                        </a:ln>
-                      </wps:spPr>
-                      <wps:txbx>
+    <w:tbl>
+      <w:tblPr>
+        <w:tblStyle w:val="a3"/>
+        <w:tblW w:w="0" w:type="auto"/>
+        <w:tblBorders>
+          <w:top w:val="none" w:sz="0" w:space="0" w:color="auto"/>
+          <w:left w:val="none" w:sz="0" w:space="0" w:color="auto"/>
+          <w:right w:val="none" w:sz="0" w:space="0" w:color="auto"/>
+          <w:insideH w:val="none" w:sz="0" w:space="0" w:color="auto"/>
+          <w:insideV w:val="none" w:sz="0" w:space="0" w:color="auto"/>
+        </w:tblBorders>
+        <w:tblCellMar>
+          <w:left w:w="0" w:type="dxa"/>
+          <w:right w:w="0" w:type="dxa"/>
+        </w:tblCellMar>
+        <w:tblLook w:val="04A0" w:firstRow="1" w:lastRow="0" w:firstColumn="1" w:lastColumn="0" w:noHBand="0" w:noVBand="1"/>
+      </w:tblPr>
+      <w:tblGrid>
+        <w:gridCol w:w="10469"/>
+      </w:tblGrid>
+      <w:tr>
+        <w:trPr>
+          <w:trHeight w:val="566"/>
+        </w:trPr>
+        <w:tc>
+          <w:tcPr>
+            <w:tcW w:w="10469" w:type="dxa"/>
+            <w:vAlign w:val="bottom"/>
+          </w:tcPr>
+          <w:p>
+            <w:pPr>
+              <w:widowControl w:val="0"/>
+              <w:autoSpaceDE w:val="0"/>
+              <w:autoSpaceDN w:val="0"/>
+              <w:adjustRightInd w:val="0"/>
+              <w:rPr>
+                <w:rFonts w:cs="Arial"/>
+                <w:b/>
+                <w:color w:val="000000"/>
+                <w:sz w:val="28"/>
+                <w:szCs w:val="28"/>
+              </w:rPr>
+            </w:pPr>
+            <w:r>
+              <w:rPr>
+                <w:rFonts w:ascii="Times New Roman" w:hAnsi="Times New Roman" w:cs="Times New Roman"/>
+                <w:b/>
+                <w:noProof/>
+                <w:sz w:val="24"/>
+                <w:szCs w:val="24"/>
+                <w:lang w:eastAsia="ru-RU"/>
+              </w:rPr>
+              <mc:AlternateContent>
+                <mc:Choice Requires="wps">
+                  <w:drawing>
+                    <wp:anchor distT="45720" distB="45720" distL="114300" distR="114300" simplePos="0" relativeHeight="251699200" behindDoc="0" locked="0" layoutInCell="1" allowOverlap="1" wp14:anchorId="46B4F834" wp14:editId="3E631A75">
+                      <wp:simplePos x="0" y="0"/>
+                      <wp:positionH relativeFrom="column">
+                        <wp:posOffset>0</wp:posOffset>
+                      </wp:positionH>
+                      <wp:positionV relativeFrom="paragraph">
+                        <wp:posOffset>0</wp:posOffset>
+                      </wp:positionV>
+                      <wp:extent cx="2178050" cy="1123950"/>
+                      <wp:effectExtent l="0" t="0" r="0" b="0"/>
+                      <wp:wrapTopAndBottom/>
+                      <wp:docPr id="217" name="Надпись 2"/>
+                      <wp:cNvGraphicFramePr>
+                        <a:graphicFrameLocks xmlns:a="http://schemas.openxmlformats.org/drawingml/2006/main"/>
+                      </wp:cNvGraphicFramePr>
+                      <a:graphic xmlns:a="http://schemas.openxmlformats.org/drawingml/2006/main">
+                        <a:graphicData uri="http://schemas.microsoft.com/office/word/2010/wordprocessingShape">
+                          <wps:wsp>
+                            <wps:cNvSpPr txBox="1">
+                              <a:spLocks noChangeArrowheads="1"/>
+                            </wps:cNvSpPr>
+                            <wps:spPr bwMode="auto">
+                              <a:xfrm>
+                                <a:off x="0" y="0"/>
+                                <a:ext cx="2178050" cy="1123950"/>
+                              </a:xfrm>
+                              <a:prstGeom prst="rect">
+                                <a:avLst/>
+                              </a:prstGeom>
+                              <a:noFill/>
+                              <a:ln w="9525">
+                                <a:noFill/>
+                                <a:miter lim="800000"/>
+                                <a:headEnd/>
+                                <a:tailEnd/>
+                              </a:ln>
+                            </wps:spPr>
+                            <wps:txbx>
+                              <w:txbxContent>
+                                <w:p>
+                                  <w:r>
+                                    <w:rPr>
+                                      <w:noProof/>
+                                      <w:lang w:eastAsia="ru-RU"/>
+                                    </w:rPr>
+                                    <w:drawing>
+                                      <wp:inline distT="0" distB="0" distL="0" distR="0" wp14:anchorId="06DEBE80" wp14:editId="2A3EF205">
+                                        <wp:extent cx="1673860" cy="650875"/>
+                                        <wp:effectExtent l="0" t="0" r="2540" b="0"/>
+                                        <wp:docPr id="24" name="Рисунок 24"/>
+                                        <wp:cNvGraphicFramePr>
+                                          <a:graphicFrameLocks xmlns:a="http://schemas.openxmlformats.org/drawingml/2006/main" noChangeAspect="1"/>
+                                        </wp:cNvGraphicFramePr>
+                                        <a:graphic xmlns:a="http://schemas.openxmlformats.org/drawingml/2006/main">
+                                          <a:graphicData uri="http://schemas.openxmlformats.org/drawingml/2006/picture">
+                                            <pic:pic xmlns:pic="http://schemas.openxmlformats.org/drawingml/2006/picture">
+                                              <pic:nvPicPr>
+                                                <pic:cNvPr id="0" name="Рисунок 8"/>
+                                                <pic:cNvPicPr>
+                                                  <a:picLocks noChangeAspect="1" noChangeArrowheads="1"/>
+                                                </pic:cNvPicPr>
+                                              </pic:nvPicPr>
+                                              <pic:blipFill>
+                                                <a:blip r:embed="rId6">
+                                                  <a:extLst>
+                                                    <a:ext uri="{28A0092B-C50C-407E-A947-70E740481C1C}">
+                                                      <a14:useLocalDpi xmlns:a14="http://schemas.microsoft.com/office/drawing/2010/main" val="0"/>
+                                                    </a:ext>
+                                                  </a:extLst>
+                                                </a:blip>
+                                                <a:srcRect/>
+                                                <a:stretch>
+                                                  <a:fillRect/>
+                                                </a:stretch>
+                                              </pic:blipFill>
+                                              <pic:spPr bwMode="auto">
+                                                <a:xfrm>
+                                                  <a:off x="0" y="0"/>
+                                                  <a:ext cx="1673860" cy="650875"/>
+                                                </a:xfrm>
+                                                <a:prstGeom prst="rect">
+                                                  <a:avLst/>
+                                                </a:prstGeom>
+                                                <a:noFill/>
+                                                <a:ln>
+                                                  <a:noFill/>
+                                                </a:ln>
+                                              </pic:spPr>
+                                            </pic:pic>
+                                          </a:graphicData>
+                                        </a:graphic>
+                                      </wp:inline>
+                                    </w:drawing>
+                                  </w:r>
+                                </w:p>
+                              </w:txbxContent>
+                            </wps:txbx>
+                            <wps:bodyPr rot="0" vert="horz" wrap="square" lIns="91440" tIns="45720" rIns="91440" bIns="45720" anchor="t" anchorCtr="0">
+                              <a:noAutofit/>
+                            </wps:bodyPr>
+                          </wps:wsp>
+                        </a:graphicData>
+                      </a:graphic>
+                      <wp14:sizeRelH relativeFrom="margin">
+                        <wp14:pctWidth>0</wp14:pctWidth>
+                      </wp14:sizeRelH>
+                      <wp14:sizeRelV relativeFrom="margin">
+                        <wp14:pctHeight>0</wp14:pctHeight>
+                      </wp14:sizeRelV>
+                    </wp:anchor>
+                  </w:drawing>
+                </mc:Choice>
+                <mc:Fallback>
+                  <w:pict>
+                    <v:shapetype w14:anchorId="46B4F834" id="_x0000_t202" coordsize="21600,21600" o:spt="202" path="m,l,21600r21600,l21600,xe">
+                      <v:stroke joinstyle="miter"/>
+                      <v:path gradientshapeok="t" o:connecttype="rect"/>
+                    </v:shapetype>
+                    <v:shape id="Надпись 2" o:spid="_x0000_s1026" type="#_x0000_t202" style="position:absolute;margin-left:0;margin-top:0;width:171.5pt;height:88.5pt;z-index:251699200;visibility:visible;mso-wrap-style:square;mso-width-percent:0;mso-height-percent:0;mso-wrap-distance-left:9pt;mso-wrap-distance-top:3.6pt;mso-wrap-distance-right:9pt;mso-wrap-distance-bottom:3.6pt;mso-position-horizontal:absolute;mso-position-horizontal-relative:text;mso-position-vertical:absolute;mso-position-vertical-relative:text;mso-width-percent:0;mso-height-percent:0;mso-width-relative:margin;mso-height-relative:margin;v-text-anchor:top" o:gfxdata="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" filled="f" stroked="f">
+                      <v:textbox>
                         <w:txbxContent>
                           <w:p>
                             <w:r>
@@ -77,7 +188,7 @@
                                 <wp:inline distT="0" distB="0" distL="0" distR="0" wp14:anchorId="06DEBE80" wp14:editId="2A3EF205">
                                   <wp:extent cx="1673860" cy="650875"/>
                                   <wp:effectExtent l="0" t="0" r="2540" b="0"/>
-                                  <wp:docPr id="7" name="Рисунок 7"/>
+                                  <wp:docPr id="24" name="Рисунок 24"/>
                                   <wp:cNvGraphicFramePr>
                                     <a:graphicFrameLocks xmlns:a="http://schemas.openxmlformats.org/drawingml/2006/main" noChangeAspect="1"/>
                                   </wp:cNvGraphicFramePr>
@@ -124,160 +235,13 @@
                             </w:r>
                           </w:p>
                         </w:txbxContent>
-                      </wps:txbx>
-                      <wps:bodyPr rot="0" vert="horz" wrap="square" lIns="91440" tIns="45720" rIns="91440" bIns="45720" anchor="t" anchorCtr="0">
-                        <a:noAutofit/>
-                      </wps:bodyPr>
-                    </wps:wsp>
-                  </a:graphicData>
-                </a:graphic>
-                <wp14:sizeRelH relativeFrom="margin">
-                  <wp14:pctWidth>0</wp14:pctWidth>
-                </wp14:sizeRelH>
-                <wp14:sizeRelV relativeFrom="margin">
-                  <wp14:pctHeight>0</wp14:pctHeight>
-                </wp14:sizeRelV>
-              </wp:anchor>
-            </w:drawing>
-          </mc:Choice>
-          <mc:Fallback>
-            <w:pict>
-              <v:shapetype w14:anchorId="46B4F834" id="_x0000_t202" coordsize="21600,21600" o:spt="202" path="m,l,21600r21600,l21600,xe">
-                <v:stroke joinstyle="miter"/>
-                <v:path gradientshapeok="t" o:connecttype="rect"/>
-              </v:shapetype>
-              <v:shape id="Надпись 2" o:spid="_x0000_s1026" type="#_x0000_t202" style="position:absolute;left:0;text-align:left;margin-left:-1.5pt;margin-top:0;width:171.5pt;height:88.5pt;z-index:251699200;visibility:visible;mso-wrap-style:square;mso-width-percent:0;mso-height-percent:0;mso-wrap-distance-left:9pt;mso-wrap-distance-top:3.6pt;mso-wrap-distance-right:9pt;mso-wrap-distance-bottom:3.6pt;mso-position-horizontal:absolute;mso-position-horizontal-relative:text;mso-position-vertical:absolute;mso-position-vertical-relative:text;mso-width-percent:0;mso-height-percent:0;mso-width-relative:margin;mso-height-relative:margin;v-text-anchor:top" o:gfxdata="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" filled="f" stroked="f">
-                <v:textbox>
-                  <w:txbxContent>
-                    <w:p>
-                      <w:r>
-                        <w:rPr>
-                          <w:noProof/>
-                          <w:lang w:eastAsia="ru-RU"/>
-                        </w:rPr>
-                        <w:drawing>
-                          <wp:inline distT="0" distB="0" distL="0" distR="0" wp14:anchorId="06DEBE80" wp14:editId="2A3EF205">
-                            <wp:extent cx="1673860" cy="650875"/>
-                            <wp:effectExtent l="0" t="0" r="2540" b="0"/>
-                            <wp:docPr id="7" name="Рисунок 7"/>
-                            <wp:cNvGraphicFramePr>
-                              <a:graphicFrameLocks xmlns:a="http://schemas.openxmlformats.org/drawingml/2006/main" noChangeAspect="1"/>
-                            </wp:cNvGraphicFramePr>
-                            <a:graphic xmlns:a="http://schemas.openxmlformats.org/drawingml/2006/main">
-                              <a:graphicData uri="http://schemas.openxmlformats.org/drawingml/2006/picture">
-                                <pic:pic xmlns:pic="http://schemas.openxmlformats.org/drawingml/2006/picture">
-                                  <pic:nvPicPr>
-                                    <pic:cNvPr id="0" name="Рисунок 8"/>
-                                    <pic:cNvPicPr>
-                                      <a:picLocks noChangeAspect="1" noChangeArrowheads="1"/>
-                                    </pic:cNvPicPr>
-                                  </pic:nvPicPr>
-                                  <pic:blipFill>
-                                    <a:blip r:embed="rId7">
-                                      <a:extLst>
-                                        <a:ext uri="{28A0092B-C50C-407E-A947-70E740481C1C}">
-                                          <a14:useLocalDpi xmlns:a14="http://schemas.microsoft.com/office/drawing/2010/main" val="0"/>
-                                        </a:ext>
-                                      </a:extLst>
-                                    </a:blip>
-                                    <a:srcRect/>
-                                    <a:stretch>
-                                      <a:fillRect/>
-                                    </a:stretch>
-                                  </pic:blipFill>
-                                  <pic:spPr bwMode="auto">
-                                    <a:xfrm>
-                                      <a:off x="0" y="0"/>
-                                      <a:ext cx="1673860" cy="650875"/>
-                                    </a:xfrm>
-                                    <a:prstGeom prst="rect">
-                                      <a:avLst/>
-                                    </a:prstGeom>
-                                    <a:noFill/>
-                                    <a:ln>
-                                      <a:noFill/>
-                                    </a:ln>
-                                  </pic:spPr>
-                                </pic:pic>
-                              </a:graphicData>
-                            </a:graphic>
-                          </wp:inline>
-                        </w:drawing>
-                      </w:r>
-                    </w:p>
-                  </w:txbxContent>
-                </v:textbox>
-                <w10:wrap type="square"/>
-              </v:shape>
-            </w:pict>
-          </mc:Fallback>
-        </mc:AlternateContent>
-      </w:r>
-    </w:p>
-    <w:p>
-      <w:pPr>
-        <w:jc w:val="right"/>
-      </w:pPr>
-    </w:p>
-    <w:p>
-      <w:pPr>
-        <w:widowControl w:val="0"/>
-        <w:autoSpaceDE w:val="0"/>
-        <w:autoSpaceDN w:val="0"/>
-        <w:adjustRightInd w:val="0"/>
-        <w:spacing w:after="0" w:line="240" w:lineRule="auto"/>
-        <w:rPr>
-          <w:rFonts w:ascii="Calibri" w:hAnsi="Calibri" w:cs="Times"/>
-          <w:color w:val="000000"/>
-          <w:sz w:val="24"/>
-          <w:szCs w:val="24"/>
-        </w:rPr>
-      </w:pPr>
-    </w:p>
-    <w:tbl>
-      <w:tblPr>
-        <w:tblStyle w:val="a3"/>
-        <w:tblW w:w="0" w:type="auto"/>
-        <w:tblBorders>
-          <w:top w:val="none" w:sz="0" w:space="0" w:color="auto"/>
-          <w:left w:val="none" w:sz="0" w:space="0" w:color="auto"/>
-          <w:right w:val="none" w:sz="0" w:space="0" w:color="auto"/>
-          <w:insideH w:val="none" w:sz="0" w:space="0" w:color="auto"/>
-          <w:insideV w:val="none" w:sz="0" w:space="0" w:color="auto"/>
-        </w:tblBorders>
-        <w:tblCellMar>
-          <w:left w:w="0" w:type="dxa"/>
-          <w:right w:w="0" w:type="dxa"/>
-        </w:tblCellMar>
-        <w:tblLook w:val="04A0" w:firstRow="1" w:lastRow="0" w:firstColumn="1" w:lastColumn="0" w:noHBand="0" w:noVBand="1"/>
-      </w:tblPr>
-      <w:tblGrid>
-        <w:gridCol w:w="10469"/>
-      </w:tblGrid>
-      <w:tr>
-        <w:trPr>
-          <w:trHeight w:val="566"/>
-        </w:trPr>
-        <w:tc>
-          <w:tcPr>
-            <w:tcW w:w="10469" w:type="dxa"/>
-            <w:vAlign w:val="bottom"/>
-          </w:tcPr>
-          <w:p>
-            <w:pPr>
-              <w:widowControl w:val="0"/>
-              <w:autoSpaceDE w:val="0"/>
-              <w:autoSpaceDN w:val="0"/>
-              <w:adjustRightInd w:val="0"/>
-              <w:spacing w:after="240"/>
-              <w:rPr>
-                <w:rFonts w:cs="Times"/>
-                <w:b/>
-                <w:color w:val="000000"/>
-                <w:sz w:val="28"/>
-                <w:szCs w:val="28"/>
-              </w:rPr>
-            </w:pPr>
+                      </v:textbox>
+                      <w10:wrap type="topAndBottom"/>
+                    </v:shape>
+                  </w:pict>
+                </mc:Fallback>
+              </mc:AlternateContent>
+            </w:r>
             <w:r>
               <w:rPr>
                 <w:rFonts w:cs="Arial"/>
@@ -336,8 +300,9 @@
                 <w:sz w:val="28"/>
                 <w:szCs w:val="28"/>
               </w:rPr>
-              <w:t>{{var9}}</w:t>
-            </w:r>
+              <w:t>{{var9</w:t>
+            </w:r>
+            <w:proofErr w:type="gramStart"/>
             <w:r>
               <w:rPr>
                 <w:rFonts w:cs="Arial"/>
@@ -346,7 +311,67 @@
                 <w:sz w:val="28"/>
                 <w:szCs w:val="28"/>
               </w:rPr>
+              <w:t>}}</w:t>
+            </w:r>
+            <w:r>
+              <w:rPr>
+                <w:rFonts w:cs="Arial"/>
+                <w:b/>
+                <w:color w:val="000000"/>
+                <w:sz w:val="28"/>
+                <w:szCs w:val="28"/>
+              </w:rPr>
               <w:t>г.</w:t>
+            </w:r>
+            <w:proofErr w:type="gramEnd"/>
+          </w:p>
+          <w:p>
+            <w:pPr>
+              <w:widowControl w:val="0"/>
+              <w:autoSpaceDE w:val="0"/>
+              <w:autoSpaceDN w:val="0"/>
+              <w:adjustRightInd w:val="0"/>
+              <w:rPr>
+                <w:rFonts w:cs="Times"/>
+                <w:b/>
+                <w:color w:val="000000"/>
+                <w:sz w:val="6"/>
+                <w:szCs w:val="28"/>
+                <w:u w:val="single"/>
+              </w:rPr>
+            </w:pPr>
+            <w:r>
+              <w:rPr>
+                <w:rFonts w:cs="Times"/>
+                <w:b/>
+                <w:color w:val="000000"/>
+                <w:sz w:val="6"/>
+                <w:szCs w:val="28"/>
+                <w:u w:val="single"/>
+              </w:rPr>
+              <w:t xml:space="preserve">                                             </w:t>
+            </w:r>
+            <w:r>
+              <w:rPr>
+                <w:rFonts w:cs="Times"/>
+                <w:b/>
+                <w:color w:val="000000"/>
+                <w:sz w:val="6"/>
+                <w:szCs w:val="28"/>
+                <w:u w:val="single"/>
+              </w:rPr>
+              <w:t xml:space="preserve">                                                                                                                                                                                                                                                                                                                                                                                                                                                                                                                                                                                                                                                                                                                                                  </w:t>
+            </w:r>
+            <w:r>
+              <w:rPr>
+                <w:rFonts w:cs="Times"/>
+                <w:b/>
+                <w:color w:val="000000"/>
+                <w:sz w:val="6"/>
+                <w:szCs w:val="28"/>
+                <w:u w:val="single"/>
+              </w:rPr>
+              <w:t xml:space="preserve">   </w:t>
             </w:r>
           </w:p>
         </w:tc>
@@ -358,11 +383,11 @@
         <w:autoSpaceDE w:val="0"/>
         <w:autoSpaceDN w:val="0"/>
         <w:adjustRightInd w:val="0"/>
-        <w:spacing w:after="0" w:line="560" w:lineRule="atLeast"/>
+        <w:spacing w:after="0" w:line="360" w:lineRule="auto"/>
         <w:rPr>
           <w:rFonts w:ascii="Calibri" w:hAnsi="Calibri" w:cs="Times"/>
           <w:color w:val="000000"/>
-          <w:sz w:val="24"/>
+          <w:sz w:val="12"/>
           <w:szCs w:val="24"/>
         </w:rPr>
       </w:pPr>
@@ -520,7 +545,7 @@
       </w:tr>
       <w:tr>
         <w:trPr>
-          <w:trHeight w:val="803"/>
+          <w:trHeight w:val="718"/>
         </w:trPr>
         <w:tc>
           <w:tcPr>
@@ -636,6 +661,14 @@
         </w:tc>
       </w:tr>
     </w:tbl>
+    <w:p>
+      <w:pPr>
+        <w:spacing w:after="0"/>
+        <w:rPr>
+          <w:sz w:val="2"/>
+        </w:rPr>
+      </w:pPr>
+    </w:p>
     <w:tbl>
       <w:tblPr>
         <w:tblW w:w="10490" w:type="dxa"/>
@@ -926,7 +959,10 @@
           <w:p>
             <w:pPr>
               <w:spacing w:after="0" w:line="240" w:lineRule="auto"/>
-            </w:pPr>
+              <w:ind w:left="133"/>
+            </w:pPr>
+            <w:bookmarkStart w:id="0" w:name="_GoBack"/>
+            <w:bookmarkEnd w:id="0"/>
             <w:r>
               <w:t>{</w:t>
             </w:r>
@@ -1542,8 +1578,6 @@
               </w:rPr>
               <w:t>{{var4}}</w:t>
             </w:r>
-            <w:bookmarkStart w:id="0" w:name="_GoBack"/>
-            <w:bookmarkEnd w:id="0"/>
           </w:p>
         </w:tc>
         <w:tc>
@@ -1840,56 +1874,56 @@
         <v:path o:extrusionok="f" gradientshapeok="t" o:connecttype="rect"/>
         <o:lock v:ext="edit" aspectratio="t"/>
       </v:shapetype>
-      <v:shape id="_x0000_i1106" type="#_x0000_t75" style="width:31.2pt;height:28.2pt;visibility:visible;mso-wrap-style:square" o:bullet="t">
+      <v:shape id="_x0000_i1666" type="#_x0000_t75" style="width:31.8pt;height:29.4pt;visibility:visible;mso-wrap-style:square" o:bullet="t">
         <v:imagedata r:id="rId1" o:title=""/>
       </v:shape>
     </w:pict>
   </w:numPicBullet>
   <w:numPicBullet w:numPicBulletId="1">
     <w:pict>
-      <v:shape id="_x0000_i1107" type="#_x0000_t75" style="width:31.8pt;height:28.2pt;visibility:visible;mso-wrap-style:square" o:bullet="t">
+      <v:shape id="_x0000_i1667" type="#_x0000_t75" style="width:31.8pt;height:29.4pt;visibility:visible;mso-wrap-style:square" o:bullet="t">
         <v:imagedata r:id="rId2" o:title=""/>
       </v:shape>
     </w:pict>
   </w:numPicBullet>
   <w:numPicBullet w:numPicBulletId="2">
     <w:pict>
-      <v:shape id="_x0000_i1108" type="#_x0000_t75" style="width:31.8pt;height:28.8pt;visibility:visible;mso-wrap-style:square" o:bullet="t">
+      <v:shape id="_x0000_i1668" type="#_x0000_t75" style="width:31.8pt;height:28.8pt;visibility:visible;mso-wrap-style:square" o:bullet="t">
         <v:imagedata r:id="rId3" o:title=""/>
       </v:shape>
     </w:pict>
   </w:numPicBullet>
   <w:numPicBullet w:numPicBulletId="3">
     <w:pict>
-      <v:shape id="_x0000_i1109" type="#_x0000_t75" style="width:31.8pt;height:28.8pt;visibility:visible;mso-wrap-style:square" o:bullet="t">
+      <v:shape id="_x0000_i1669" type="#_x0000_t75" style="width:31.8pt;height:28.8pt;visibility:visible;mso-wrap-style:square" o:bullet="t">
         <v:imagedata r:id="rId4" o:title=""/>
       </v:shape>
     </w:pict>
   </w:numPicBullet>
   <w:numPicBullet w:numPicBulletId="4">
     <w:pict>
-      <v:shape id="_x0000_i1110" type="#_x0000_t75" style="width:31.8pt;height:28.2pt;visibility:visible;mso-wrap-style:square" o:bullet="t">
+      <v:shape id="_x0000_i1670" type="#_x0000_t75" style="width:31.8pt;height:29.4pt;visibility:visible;mso-wrap-style:square" o:bullet="t">
         <v:imagedata r:id="rId5" o:title=""/>
       </v:shape>
     </w:pict>
   </w:numPicBullet>
   <w:numPicBullet w:numPicBulletId="5">
     <w:pict>
-      <v:shape id="_x0000_i1111" type="#_x0000_t75" style="width:31.8pt;height:28.2pt;visibility:visible;mso-wrap-style:square" o:bullet="t">
+      <v:shape id="_x0000_i1671" type="#_x0000_t75" style="width:31.8pt;height:29.4pt;visibility:visible;mso-wrap-style:square" o:bullet="t">
         <v:imagedata r:id="rId6" o:title=""/>
       </v:shape>
     </w:pict>
   </w:numPicBullet>
   <w:numPicBullet w:numPicBulletId="6">
     <w:pict>
-      <v:shape id="_x0000_i1112" type="#_x0000_t75" style="width:31.8pt;height:28.2pt;visibility:visible;mso-wrap-style:square" o:bullet="t">
+      <v:shape id="_x0000_i1672" type="#_x0000_t75" style="width:31.8pt;height:29.4pt;visibility:visible;mso-wrap-style:square" o:bullet="t">
         <v:imagedata r:id="rId7" o:title=""/>
       </v:shape>
     </w:pict>
   </w:numPicBullet>
   <w:numPicBullet w:numPicBulletId="7">
     <w:pict>
-      <v:shape id="_x0000_i1113" type="#_x0000_t75" style="width:31.8pt;height:28.8pt;visibility:visible;mso-wrap-style:square" o:bullet="t">
+      <v:shape id="_x0000_i1673" type="#_x0000_t75" style="width:31.8pt;height:28.8pt;visibility:visible;mso-wrap-style:square" o:bullet="t">
         <v:imagedata r:id="rId8" o:title=""/>
       </v:shape>
     </w:pict>
@@ -3465,7 +3499,7 @@
 </file>
 
 <file path=customXml/itemProps1.xml><?xml version="1.0" encoding="utf-8"?>
-<ds:datastoreItem xmlns:ds="http://schemas.openxmlformats.org/officeDocument/2006/customXml" ds:itemID="{2D4D9924-56D6-4FA7-A160-A177E629200F}">
+<ds:datastoreItem xmlns:ds="http://schemas.openxmlformats.org/officeDocument/2006/customXml" ds:itemID="{49B596ED-8B6F-49A8-A22D-5CC695F9A51D}">
   <ds:schemaRefs>
     <ds:schemaRef ds:uri="http://schemas.openxmlformats.org/officeDocument/2006/bibliography"/>
   </ds:schemaRefs>

--- a/tpl_invoice_2.docx
+++ b/tpl_invoice_2.docx
@@ -202,7 +202,7 @@
                                           </pic:cNvPicPr>
                                         </pic:nvPicPr>
                                         <pic:blipFill>
-                                          <a:blip r:embed="rId6">
+                                          <a:blip r:embed="rId7">
                                             <a:extLst>
                                               <a:ext uri="{28A0092B-C50C-407E-A947-70E740481C1C}">
                                                 <a14:useLocalDpi xmlns:a14="http://schemas.microsoft.com/office/drawing/2010/main" val="0"/>
@@ -280,8 +280,10 @@
                 <w:sz w:val="28"/>
                 <w:szCs w:val="28"/>
               </w:rPr>
-              <w:t>{{var8}}</w:t>
-            </w:r>
+              <w:t xml:space="preserve"> </w:t>
+            </w:r>
+            <w:bookmarkStart w:id="0" w:name="_GoBack"/>
+            <w:bookmarkEnd w:id="0"/>
             <w:r>
               <w:rPr>
                 <w:rFonts w:cs="Arial"/>
@@ -290,7 +292,7 @@
                 <w:sz w:val="28"/>
                 <w:szCs w:val="28"/>
               </w:rPr>
-              <w:t xml:space="preserve"> от </w:t>
+              <w:t>{{var8}}</w:t>
             </w:r>
             <w:r>
               <w:rPr>
@@ -300,9 +302,8 @@
                 <w:sz w:val="28"/>
                 <w:szCs w:val="28"/>
               </w:rPr>
-              <w:t>{{var9</w:t>
-            </w:r>
-            <w:proofErr w:type="gramStart"/>
+              <w:t xml:space="preserve"> от </w:t>
+            </w:r>
             <w:r>
               <w:rPr>
                 <w:rFonts w:cs="Arial"/>
@@ -311,7 +312,7 @@
                 <w:sz w:val="28"/>
                 <w:szCs w:val="28"/>
               </w:rPr>
-              <w:t>}}</w:t>
+              <w:t>{{var9}}</w:t>
             </w:r>
             <w:r>
               <w:rPr>
@@ -323,7 +324,6 @@
               </w:rPr>
               <w:t>г.</w:t>
             </w:r>
-            <w:proofErr w:type="gramEnd"/>
           </w:p>
           <w:p>
             <w:pPr>
@@ -360,18 +360,7 @@
                 <w:szCs w:val="28"/>
                 <w:u w:val="single"/>
               </w:rPr>
-              <w:t xml:space="preserve">                                                                                                                                                                                                                                                                                                                                                                                                                                                                                                                                                                                                                                                                                                                                                  </w:t>
-            </w:r>
-            <w:r>
-              <w:rPr>
-                <w:rFonts w:cs="Times"/>
-                <w:b/>
-                <w:color w:val="000000"/>
-                <w:sz w:val="6"/>
-                <w:szCs w:val="28"/>
-                <w:u w:val="single"/>
-              </w:rPr>
-              <w:t xml:space="preserve">   </w:t>
+              <w:t xml:space="preserve">                                                                                                                                                                                                                                                                                                                                                                                                                                                                                                                                                                                                                                                                                                                                                     </w:t>
             </w:r>
           </w:p>
         </w:tc>
@@ -961,8 +950,6 @@
               <w:spacing w:after="0" w:line="240" w:lineRule="auto"/>
               <w:ind w:left="133"/>
             </w:pPr>
-            <w:bookmarkStart w:id="0" w:name="_GoBack"/>
-            <w:bookmarkEnd w:id="0"/>
             <w:r>
               <w:t>{</w:t>
             </w:r>
@@ -1874,56 +1861,56 @@
         <v:path o:extrusionok="f" gradientshapeok="t" o:connecttype="rect"/>
         <o:lock v:ext="edit" aspectratio="t"/>
       </v:shapetype>
-      <v:shape id="_x0000_i1666" type="#_x0000_t75" style="width:31.8pt;height:29.4pt;visibility:visible;mso-wrap-style:square" o:bullet="t">
+      <v:shape id="_x0000_i1034" type="#_x0000_t75" style="width:31.8pt;height:29.4pt;visibility:visible;mso-wrap-style:square" o:bullet="t">
         <v:imagedata r:id="rId1" o:title=""/>
       </v:shape>
     </w:pict>
   </w:numPicBullet>
   <w:numPicBullet w:numPicBulletId="1">
     <w:pict>
-      <v:shape id="_x0000_i1667" type="#_x0000_t75" style="width:31.8pt;height:29.4pt;visibility:visible;mso-wrap-style:square" o:bullet="t">
+      <v:shape id="_x0000_i1035" type="#_x0000_t75" style="width:31.8pt;height:29.4pt;visibility:visible;mso-wrap-style:square" o:bullet="t">
         <v:imagedata r:id="rId2" o:title=""/>
       </v:shape>
     </w:pict>
   </w:numPicBullet>
   <w:numPicBullet w:numPicBulletId="2">
     <w:pict>
-      <v:shape id="_x0000_i1668" type="#_x0000_t75" style="width:31.8pt;height:28.8pt;visibility:visible;mso-wrap-style:square" o:bullet="t">
+      <v:shape id="_x0000_i1036" type="#_x0000_t75" style="width:31.8pt;height:28.8pt;visibility:visible;mso-wrap-style:square" o:bullet="t">
         <v:imagedata r:id="rId3" o:title=""/>
       </v:shape>
     </w:pict>
   </w:numPicBullet>
   <w:numPicBullet w:numPicBulletId="3">
     <w:pict>
-      <v:shape id="_x0000_i1669" type="#_x0000_t75" style="width:31.8pt;height:28.8pt;visibility:visible;mso-wrap-style:square" o:bullet="t">
+      <v:shape id="_x0000_i1037" type="#_x0000_t75" style="width:31.8pt;height:28.8pt;visibility:visible;mso-wrap-style:square" o:bullet="t">
         <v:imagedata r:id="rId4" o:title=""/>
       </v:shape>
     </w:pict>
   </w:numPicBullet>
   <w:numPicBullet w:numPicBulletId="4">
     <w:pict>
-      <v:shape id="_x0000_i1670" type="#_x0000_t75" style="width:31.8pt;height:29.4pt;visibility:visible;mso-wrap-style:square" o:bullet="t">
+      <v:shape id="_x0000_i1038" type="#_x0000_t75" style="width:31.8pt;height:29.4pt;visibility:visible;mso-wrap-style:square" o:bullet="t">
         <v:imagedata r:id="rId5" o:title=""/>
       </v:shape>
     </w:pict>
   </w:numPicBullet>
   <w:numPicBullet w:numPicBulletId="5">
     <w:pict>
-      <v:shape id="_x0000_i1671" type="#_x0000_t75" style="width:31.8pt;height:29.4pt;visibility:visible;mso-wrap-style:square" o:bullet="t">
+      <v:shape id="_x0000_i1039" type="#_x0000_t75" style="width:31.8pt;height:29.4pt;visibility:visible;mso-wrap-style:square" o:bullet="t">
         <v:imagedata r:id="rId6" o:title=""/>
       </v:shape>
     </w:pict>
   </w:numPicBullet>
   <w:numPicBullet w:numPicBulletId="6">
     <w:pict>
-      <v:shape id="_x0000_i1672" type="#_x0000_t75" style="width:31.8pt;height:29.4pt;visibility:visible;mso-wrap-style:square" o:bullet="t">
+      <v:shape id="_x0000_i1040" type="#_x0000_t75" style="width:31.8pt;height:29.4pt;visibility:visible;mso-wrap-style:square" o:bullet="t">
         <v:imagedata r:id="rId7" o:title=""/>
       </v:shape>
     </w:pict>
   </w:numPicBullet>
   <w:numPicBullet w:numPicBulletId="7">
     <w:pict>
-      <v:shape id="_x0000_i1673" type="#_x0000_t75" style="width:31.8pt;height:28.8pt;visibility:visible;mso-wrap-style:square" o:bullet="t">
+      <v:shape id="_x0000_i1041" type="#_x0000_t75" style="width:31.8pt;height:28.8pt;visibility:visible;mso-wrap-style:square" o:bullet="t">
         <v:imagedata r:id="rId8" o:title=""/>
       </v:shape>
     </w:pict>
@@ -3499,7 +3486,7 @@
 </file>
 
 <file path=customXml/itemProps1.xml><?xml version="1.0" encoding="utf-8"?>
-<ds:datastoreItem xmlns:ds="http://schemas.openxmlformats.org/officeDocument/2006/customXml" ds:itemID="{49B596ED-8B6F-49A8-A22D-5CC695F9A51D}">
+<ds:datastoreItem xmlns:ds="http://schemas.openxmlformats.org/officeDocument/2006/customXml" ds:itemID="{39D9A54C-CCE9-43CD-8249-674DAE03D0A4}">
   <ds:schemaRefs>
     <ds:schemaRef ds:uri="http://schemas.openxmlformats.org/officeDocument/2006/bibliography"/>
   </ds:schemaRefs>
